--- a/N4_BaoCaoDeTai.docx
+++ b/N4_BaoCaoDeTai.docx
@@ -6937,6 +6937,9 @@
       </w:pPr>
       <w:bookmarkStart w:id="16" w:name="_Toc116157524"/>
       <w:r>
+        <w:rPr>
+          <w:noProof/>
+        </w:rPr>
         <w:drawing>
           <wp:anchor distT="0" distB="0" distL="114300" distR="114300" simplePos="0" relativeHeight="251663360" behindDoc="0" locked="0" layoutInCell="1" allowOverlap="1" wp14:anchorId="40A2F91A" wp14:editId="11988E99">
             <wp:simplePos x="0" y="0"/>
@@ -10070,8 +10073,8 @@
         <w:gridCol w:w="372"/>
         <w:gridCol w:w="1647"/>
         <w:gridCol w:w="1835"/>
-        <w:gridCol w:w="1762"/>
-        <w:gridCol w:w="1422"/>
+        <w:gridCol w:w="2943"/>
+        <w:gridCol w:w="1850"/>
       </w:tblGrid>
       <w:tr>
         <w:tc>
@@ -10176,7 +10179,7 @@
         </w:tc>
         <w:tc>
           <w:tcPr>
-            <w:tcW w:w="1762" w:type="dxa"/>
+            <w:tcW w:w="2943" w:type="dxa"/>
             <w:tcBorders>
               <w:top w:val="single" w:sz="4" w:space="0" w:color="000000"/>
               <w:left w:val="single" w:sz="4" w:space="0" w:color="000000"/>
@@ -10209,7 +10212,7 @@
         </w:tc>
         <w:tc>
           <w:tcPr>
-            <w:tcW w:w="1422" w:type="dxa"/>
+            <w:tcW w:w="1850" w:type="dxa"/>
             <w:tcBorders>
               <w:top w:val="single" w:sz="4" w:space="0" w:color="000000"/>
               <w:left w:val="single" w:sz="4" w:space="0" w:color="000000"/>
@@ -10337,7 +10340,7 @@
         </w:tc>
         <w:tc>
           <w:tcPr>
-            <w:tcW w:w="1762" w:type="dxa"/>
+            <w:tcW w:w="2943" w:type="dxa"/>
             <w:tcBorders>
               <w:top w:val="single" w:sz="4" w:space="0" w:color="000000"/>
               <w:left w:val="single" w:sz="4" w:space="0" w:color="000000"/>
@@ -10368,7 +10371,7 @@
         </w:tc>
         <w:tc>
           <w:tcPr>
-            <w:tcW w:w="1422" w:type="dxa"/>
+            <w:tcW w:w="1850" w:type="dxa"/>
             <w:tcBorders>
               <w:top w:val="single" w:sz="4" w:space="0" w:color="000000"/>
               <w:left w:val="single" w:sz="4" w:space="0" w:color="000000"/>
@@ -10505,7 +10508,7 @@
         </w:tc>
         <w:tc>
           <w:tcPr>
-            <w:tcW w:w="1762" w:type="dxa"/>
+            <w:tcW w:w="2943" w:type="dxa"/>
             <w:tcBorders>
               <w:top w:val="single" w:sz="4" w:space="0" w:color="000000"/>
               <w:left w:val="single" w:sz="4" w:space="0" w:color="000000"/>
@@ -10547,7 +10550,7 @@
         </w:tc>
         <w:tc>
           <w:tcPr>
-            <w:tcW w:w="1422" w:type="dxa"/>
+            <w:tcW w:w="1850" w:type="dxa"/>
             <w:tcBorders>
               <w:top w:val="single" w:sz="4" w:space="0" w:color="000000"/>
               <w:left w:val="single" w:sz="4" w:space="0" w:color="000000"/>
@@ -10695,7 +10698,7 @@
         </w:tc>
         <w:tc>
           <w:tcPr>
-            <w:tcW w:w="1762" w:type="dxa"/>
+            <w:tcW w:w="2943" w:type="dxa"/>
             <w:tcBorders>
               <w:top w:val="single" w:sz="4" w:space="0" w:color="000000"/>
               <w:left w:val="single" w:sz="4" w:space="0" w:color="000000"/>
@@ -10737,7 +10740,7 @@
         </w:tc>
         <w:tc>
           <w:tcPr>
-            <w:tcW w:w="1422" w:type="dxa"/>
+            <w:tcW w:w="1850" w:type="dxa"/>
             <w:tcBorders>
               <w:top w:val="single" w:sz="4" w:space="0" w:color="000000"/>
               <w:left w:val="single" w:sz="4" w:space="0" w:color="000000"/>
@@ -10755,6 +10758,14 @@
                 <w:szCs w:val="28"/>
               </w:rPr>
             </w:pPr>
+            <w:r>
+              <w:rPr>
+                <w:rFonts w:ascii="Arial" w:hAnsi="Arial" w:cs="Arial"/>
+                <w:sz w:val="28"/>
+                <w:szCs w:val="28"/>
+              </w:rPr>
+              <w:t>Not null</w:t>
+            </w:r>
           </w:p>
         </w:tc>
       </w:tr>
@@ -10865,7 +10876,7 @@
         </w:tc>
         <w:tc>
           <w:tcPr>
-            <w:tcW w:w="1762" w:type="dxa"/>
+            <w:tcW w:w="2943" w:type="dxa"/>
             <w:tcBorders>
               <w:top w:val="single" w:sz="4" w:space="0" w:color="000000"/>
               <w:left w:val="single" w:sz="4" w:space="0" w:color="000000"/>
@@ -10907,7 +10918,7 @@
         </w:tc>
         <w:tc>
           <w:tcPr>
-            <w:tcW w:w="1422" w:type="dxa"/>
+            <w:tcW w:w="1850" w:type="dxa"/>
             <w:tcBorders>
               <w:top w:val="single" w:sz="4" w:space="0" w:color="000000"/>
               <w:left w:val="single" w:sz="4" w:space="0" w:color="000000"/>
@@ -10925,6 +10936,14 @@
                 <w:szCs w:val="28"/>
               </w:rPr>
             </w:pPr>
+            <w:r>
+              <w:rPr>
+                <w:rFonts w:ascii="Arial" w:hAnsi="Arial" w:cs="Arial"/>
+                <w:sz w:val="28"/>
+                <w:szCs w:val="28"/>
+              </w:rPr>
+              <w:t>Not null</w:t>
+            </w:r>
           </w:p>
         </w:tc>
       </w:tr>
@@ -10955,7 +10974,7 @@
                 <w:sz w:val="28"/>
                 <w:szCs w:val="28"/>
               </w:rPr>
-              <w:t>3</w:t>
+              <w:t>5</w:t>
             </w:r>
           </w:p>
         </w:tc>
@@ -11023,7 +11042,7 @@
         </w:tc>
         <w:tc>
           <w:tcPr>
-            <w:tcW w:w="1762" w:type="dxa"/>
+            <w:tcW w:w="2943" w:type="dxa"/>
             <w:tcBorders>
               <w:top w:val="single" w:sz="4" w:space="0" w:color="000000"/>
               <w:left w:val="single" w:sz="4" w:space="0" w:color="000000"/>
@@ -11053,7 +11072,607 @@
         </w:tc>
         <w:tc>
           <w:tcPr>
-            <w:tcW w:w="1422" w:type="dxa"/>
+            <w:tcW w:w="1850" w:type="dxa"/>
+            <w:tcBorders>
+              <w:top w:val="single" w:sz="4" w:space="0" w:color="000000"/>
+              <w:left w:val="single" w:sz="4" w:space="0" w:color="000000"/>
+              <w:bottom w:val="single" w:sz="4" w:space="0" w:color="000000"/>
+              <w:right w:val="single" w:sz="4" w:space="0" w:color="000000"/>
+            </w:tcBorders>
+          </w:tcPr>
+          <w:p>
+            <w:pPr>
+              <w:rPr>
+                <w:rFonts w:ascii="Arial" w:hAnsi="Arial" w:cs="Arial"/>
+                <w:sz w:val="28"/>
+                <w:szCs w:val="28"/>
+              </w:rPr>
+            </w:pPr>
+            <w:r>
+              <w:rPr>
+                <w:rFonts w:ascii="Arial" w:hAnsi="Arial" w:cs="Arial"/>
+                <w:sz w:val="28"/>
+                <w:szCs w:val="28"/>
+              </w:rPr>
+              <w:t>Not null</w:t>
+            </w:r>
+          </w:p>
+        </w:tc>
+      </w:tr>
+      <w:tr>
+        <w:tc>
+          <w:tcPr>
+            <w:tcW w:w="0" w:type="auto"/>
+            <w:tcBorders>
+              <w:top w:val="single" w:sz="4" w:space="0" w:color="000000"/>
+              <w:left w:val="single" w:sz="4" w:space="0" w:color="000000"/>
+              <w:bottom w:val="single" w:sz="4" w:space="0" w:color="000000"/>
+              <w:right w:val="single" w:sz="4" w:space="0" w:color="000000"/>
+            </w:tcBorders>
+          </w:tcPr>
+          <w:p>
+            <w:pPr>
+              <w:jc w:val="both"/>
+              <w:rPr>
+                <w:rFonts w:ascii="Arial" w:hAnsi="Arial" w:cs="Arial"/>
+                <w:sz w:val="28"/>
+                <w:szCs w:val="28"/>
+              </w:rPr>
+            </w:pPr>
+            <w:r>
+              <w:rPr>
+                <w:rFonts w:ascii="Arial" w:hAnsi="Arial" w:cs="Arial"/>
+                <w:sz w:val="28"/>
+                <w:szCs w:val="28"/>
+              </w:rPr>
+              <w:t>6</w:t>
+            </w:r>
+          </w:p>
+        </w:tc>
+        <w:tc>
+          <w:tcPr>
+            <w:tcW w:w="0" w:type="auto"/>
+            <w:tcBorders>
+              <w:top w:val="single" w:sz="4" w:space="0" w:color="000000"/>
+              <w:left w:val="single" w:sz="4" w:space="0" w:color="000000"/>
+              <w:bottom w:val="single" w:sz="4" w:space="0" w:color="000000"/>
+              <w:right w:val="single" w:sz="4" w:space="0" w:color="000000"/>
+            </w:tcBorders>
+          </w:tcPr>
+          <w:p>
+            <w:pPr>
+              <w:jc w:val="both"/>
+              <w:rPr>
+                <w:rFonts w:ascii="Arial" w:hAnsi="Arial" w:cs="Arial"/>
+                <w:color w:val="000000"/>
+                <w:sz w:val="28"/>
+                <w:szCs w:val="28"/>
+              </w:rPr>
+            </w:pPr>
+            <w:r>
+              <w:rPr>
+                <w:rFonts w:ascii="Arial" w:hAnsi="Arial" w:cs="Arial"/>
+                <w:color w:val="000000"/>
+                <w:sz w:val="28"/>
+                <w:szCs w:val="28"/>
+              </w:rPr>
+              <w:t>ngaysinh</w:t>
+            </w:r>
+          </w:p>
+        </w:tc>
+        <w:tc>
+          <w:tcPr>
+            <w:tcW w:w="0" w:type="auto"/>
+            <w:tcBorders>
+              <w:top w:val="single" w:sz="4" w:space="0" w:color="000000"/>
+              <w:left w:val="single" w:sz="4" w:space="0" w:color="000000"/>
+              <w:bottom w:val="single" w:sz="4" w:space="0" w:color="000000"/>
+              <w:right w:val="single" w:sz="4" w:space="0" w:color="000000"/>
+            </w:tcBorders>
+          </w:tcPr>
+          <w:p>
+            <w:pPr>
+              <w:jc w:val="both"/>
+              <w:rPr>
+                <w:rFonts w:ascii="Arial" w:hAnsi="Arial" w:cs="Arial"/>
+                <w:color w:val="000000"/>
+                <w:sz w:val="28"/>
+                <w:szCs w:val="28"/>
+              </w:rPr>
+            </w:pPr>
+            <w:r>
+              <w:rPr>
+                <w:rFonts w:ascii="Arial" w:hAnsi="Arial" w:cs="Arial"/>
+                <w:color w:val="000000"/>
+                <w:sz w:val="28"/>
+                <w:szCs w:val="28"/>
+              </w:rPr>
+              <w:t>datetime</w:t>
+            </w:r>
+          </w:p>
+        </w:tc>
+        <w:tc>
+          <w:tcPr>
+            <w:tcW w:w="2943" w:type="dxa"/>
+            <w:tcBorders>
+              <w:top w:val="single" w:sz="4" w:space="0" w:color="000000"/>
+              <w:left w:val="single" w:sz="4" w:space="0" w:color="000000"/>
+              <w:bottom w:val="single" w:sz="4" w:space="0" w:color="000000"/>
+              <w:right w:val="single" w:sz="4" w:space="0" w:color="000000"/>
+            </w:tcBorders>
+          </w:tcPr>
+          <w:p>
+            <w:pPr>
+              <w:jc w:val="both"/>
+              <w:rPr>
+                <w:rFonts w:ascii="Arial" w:hAnsi="Arial" w:cs="Arial"/>
+                <w:sz w:val="28"/>
+                <w:szCs w:val="28"/>
+              </w:rPr>
+            </w:pPr>
+            <w:r>
+              <w:rPr>
+                <w:rFonts w:ascii="Arial" w:hAnsi="Arial" w:cs="Arial"/>
+                <w:sz w:val="28"/>
+                <w:szCs w:val="28"/>
+              </w:rPr>
+              <w:t>Ngày sinh độc giả</w:t>
+            </w:r>
+          </w:p>
+        </w:tc>
+        <w:tc>
+          <w:tcPr>
+            <w:tcW w:w="1850" w:type="dxa"/>
+            <w:tcBorders>
+              <w:top w:val="single" w:sz="4" w:space="0" w:color="000000"/>
+              <w:left w:val="single" w:sz="4" w:space="0" w:color="000000"/>
+              <w:bottom w:val="single" w:sz="4" w:space="0" w:color="000000"/>
+              <w:right w:val="single" w:sz="4" w:space="0" w:color="000000"/>
+            </w:tcBorders>
+          </w:tcPr>
+          <w:p>
+            <w:pPr>
+              <w:rPr>
+                <w:rFonts w:ascii="Arial" w:hAnsi="Arial" w:cs="Arial"/>
+                <w:sz w:val="28"/>
+                <w:szCs w:val="28"/>
+              </w:rPr>
+            </w:pPr>
+            <w:r>
+              <w:rPr>
+                <w:rFonts w:ascii="Arial" w:hAnsi="Arial" w:cs="Arial"/>
+                <w:sz w:val="28"/>
+                <w:szCs w:val="28"/>
+              </w:rPr>
+              <w:t>Not null</w:t>
+            </w:r>
+          </w:p>
+        </w:tc>
+      </w:tr>
+      <w:tr>
+        <w:tc>
+          <w:tcPr>
+            <w:tcW w:w="0" w:type="auto"/>
+            <w:tcBorders>
+              <w:top w:val="single" w:sz="4" w:space="0" w:color="000000"/>
+              <w:left w:val="single" w:sz="4" w:space="0" w:color="000000"/>
+              <w:bottom w:val="single" w:sz="4" w:space="0" w:color="000000"/>
+              <w:right w:val="single" w:sz="4" w:space="0" w:color="000000"/>
+            </w:tcBorders>
+          </w:tcPr>
+          <w:p>
+            <w:pPr>
+              <w:jc w:val="both"/>
+              <w:rPr>
+                <w:rFonts w:ascii="Arial" w:hAnsi="Arial" w:cs="Arial"/>
+                <w:sz w:val="28"/>
+                <w:szCs w:val="28"/>
+              </w:rPr>
+            </w:pPr>
+            <w:r>
+              <w:rPr>
+                <w:rFonts w:ascii="Arial" w:hAnsi="Arial" w:cs="Arial"/>
+                <w:sz w:val="28"/>
+                <w:szCs w:val="28"/>
+              </w:rPr>
+              <w:t>7</w:t>
+            </w:r>
+          </w:p>
+        </w:tc>
+        <w:tc>
+          <w:tcPr>
+            <w:tcW w:w="0" w:type="auto"/>
+            <w:tcBorders>
+              <w:top w:val="single" w:sz="4" w:space="0" w:color="000000"/>
+              <w:left w:val="single" w:sz="4" w:space="0" w:color="000000"/>
+              <w:bottom w:val="single" w:sz="4" w:space="0" w:color="000000"/>
+              <w:right w:val="single" w:sz="4" w:space="0" w:color="000000"/>
+            </w:tcBorders>
+          </w:tcPr>
+          <w:p>
+            <w:pPr>
+              <w:jc w:val="both"/>
+              <w:rPr>
+                <w:rFonts w:ascii="Arial" w:hAnsi="Arial" w:cs="Arial"/>
+                <w:color w:val="000000"/>
+                <w:sz w:val="28"/>
+                <w:szCs w:val="28"/>
+              </w:rPr>
+            </w:pPr>
+            <w:r>
+              <w:rPr>
+                <w:rFonts w:ascii="Arial" w:hAnsi="Arial" w:cs="Arial"/>
+                <w:color w:val="000000"/>
+                <w:sz w:val="28"/>
+                <w:szCs w:val="28"/>
+              </w:rPr>
+              <w:t>gioitinh</w:t>
+            </w:r>
+          </w:p>
+        </w:tc>
+        <w:tc>
+          <w:tcPr>
+            <w:tcW w:w="0" w:type="auto"/>
+            <w:tcBorders>
+              <w:top w:val="single" w:sz="4" w:space="0" w:color="000000"/>
+              <w:left w:val="single" w:sz="4" w:space="0" w:color="000000"/>
+              <w:bottom w:val="single" w:sz="4" w:space="0" w:color="000000"/>
+              <w:right w:val="single" w:sz="4" w:space="0" w:color="000000"/>
+            </w:tcBorders>
+          </w:tcPr>
+          <w:p>
+            <w:pPr>
+              <w:jc w:val="both"/>
+              <w:rPr>
+                <w:rFonts w:ascii="Arial" w:hAnsi="Arial" w:cs="Arial"/>
+                <w:color w:val="000000"/>
+                <w:sz w:val="28"/>
+                <w:szCs w:val="28"/>
+              </w:rPr>
+            </w:pPr>
+            <w:r>
+              <w:rPr>
+                <w:rFonts w:ascii="Arial" w:hAnsi="Arial" w:cs="Arial"/>
+                <w:color w:val="000000"/>
+                <w:sz w:val="28"/>
+                <w:szCs w:val="28"/>
+              </w:rPr>
+              <w:t>int</w:t>
+            </w:r>
+          </w:p>
+        </w:tc>
+        <w:tc>
+          <w:tcPr>
+            <w:tcW w:w="2943" w:type="dxa"/>
+            <w:tcBorders>
+              <w:top w:val="single" w:sz="4" w:space="0" w:color="000000"/>
+              <w:left w:val="single" w:sz="4" w:space="0" w:color="000000"/>
+              <w:bottom w:val="single" w:sz="4" w:space="0" w:color="000000"/>
+              <w:right w:val="single" w:sz="4" w:space="0" w:color="000000"/>
+            </w:tcBorders>
+          </w:tcPr>
+          <w:p>
+            <w:pPr>
+              <w:jc w:val="both"/>
+              <w:rPr>
+                <w:rFonts w:ascii="Arial" w:hAnsi="Arial" w:cs="Arial"/>
+                <w:sz w:val="28"/>
+                <w:szCs w:val="28"/>
+              </w:rPr>
+            </w:pPr>
+            <w:r>
+              <w:rPr>
+                <w:rFonts w:ascii="Arial" w:hAnsi="Arial" w:cs="Arial"/>
+                <w:sz w:val="28"/>
+                <w:szCs w:val="28"/>
+              </w:rPr>
+              <w:t>Giới tính độc giả</w:t>
+            </w:r>
+          </w:p>
+        </w:tc>
+        <w:tc>
+          <w:tcPr>
+            <w:tcW w:w="1850" w:type="dxa"/>
+            <w:tcBorders>
+              <w:top w:val="single" w:sz="4" w:space="0" w:color="000000"/>
+              <w:left w:val="single" w:sz="4" w:space="0" w:color="000000"/>
+              <w:bottom w:val="single" w:sz="4" w:space="0" w:color="000000"/>
+              <w:right w:val="single" w:sz="4" w:space="0" w:color="000000"/>
+            </w:tcBorders>
+          </w:tcPr>
+          <w:p>
+            <w:pPr>
+              <w:rPr>
+                <w:rFonts w:ascii="Arial" w:hAnsi="Arial" w:cs="Arial"/>
+                <w:sz w:val="28"/>
+                <w:szCs w:val="28"/>
+              </w:rPr>
+            </w:pPr>
+            <w:r>
+              <w:rPr>
+                <w:rFonts w:ascii="Arial" w:hAnsi="Arial" w:cs="Arial"/>
+                <w:sz w:val="28"/>
+                <w:szCs w:val="28"/>
+              </w:rPr>
+              <w:t>Not null</w:t>
+            </w:r>
+          </w:p>
+        </w:tc>
+      </w:tr>
+      <w:tr>
+        <w:tc>
+          <w:tcPr>
+            <w:tcW w:w="0" w:type="auto"/>
+            <w:tcBorders>
+              <w:top w:val="single" w:sz="4" w:space="0" w:color="000000"/>
+              <w:left w:val="single" w:sz="4" w:space="0" w:color="000000"/>
+              <w:bottom w:val="single" w:sz="4" w:space="0" w:color="000000"/>
+              <w:right w:val="single" w:sz="4" w:space="0" w:color="000000"/>
+            </w:tcBorders>
+          </w:tcPr>
+          <w:p>
+            <w:pPr>
+              <w:jc w:val="both"/>
+              <w:rPr>
+                <w:rFonts w:ascii="Arial" w:hAnsi="Arial" w:cs="Arial"/>
+                <w:sz w:val="28"/>
+                <w:szCs w:val="28"/>
+              </w:rPr>
+            </w:pPr>
+            <w:r>
+              <w:rPr>
+                <w:rFonts w:ascii="Arial" w:hAnsi="Arial" w:cs="Arial"/>
+                <w:sz w:val="28"/>
+                <w:szCs w:val="28"/>
+              </w:rPr>
+              <w:t>8</w:t>
+            </w:r>
+          </w:p>
+        </w:tc>
+        <w:tc>
+          <w:tcPr>
+            <w:tcW w:w="0" w:type="auto"/>
+            <w:tcBorders>
+              <w:top w:val="single" w:sz="4" w:space="0" w:color="000000"/>
+              <w:left w:val="single" w:sz="4" w:space="0" w:color="000000"/>
+              <w:bottom w:val="single" w:sz="4" w:space="0" w:color="000000"/>
+              <w:right w:val="single" w:sz="4" w:space="0" w:color="000000"/>
+            </w:tcBorders>
+          </w:tcPr>
+          <w:p>
+            <w:pPr>
+              <w:jc w:val="both"/>
+              <w:rPr>
+                <w:rFonts w:ascii="Arial" w:hAnsi="Arial" w:cs="Arial"/>
+                <w:color w:val="000000"/>
+                <w:sz w:val="28"/>
+                <w:szCs w:val="28"/>
+              </w:rPr>
+            </w:pPr>
+            <w:r>
+              <w:rPr>
+                <w:rFonts w:ascii="Arial" w:hAnsi="Arial" w:cs="Arial"/>
+                <w:color w:val="000000"/>
+                <w:sz w:val="28"/>
+                <w:szCs w:val="28"/>
+              </w:rPr>
+              <w:t>sđt</w:t>
+            </w:r>
+          </w:p>
+        </w:tc>
+        <w:tc>
+          <w:tcPr>
+            <w:tcW w:w="0" w:type="auto"/>
+            <w:tcBorders>
+              <w:top w:val="single" w:sz="4" w:space="0" w:color="000000"/>
+              <w:left w:val="single" w:sz="4" w:space="0" w:color="000000"/>
+              <w:bottom w:val="single" w:sz="4" w:space="0" w:color="000000"/>
+              <w:right w:val="single" w:sz="4" w:space="0" w:color="000000"/>
+            </w:tcBorders>
+          </w:tcPr>
+          <w:p>
+            <w:pPr>
+              <w:jc w:val="both"/>
+              <w:rPr>
+                <w:rFonts w:ascii="Arial" w:hAnsi="Arial" w:cs="Arial"/>
+                <w:color w:val="000000"/>
+                <w:sz w:val="28"/>
+                <w:szCs w:val="28"/>
+              </w:rPr>
+            </w:pPr>
+            <w:r>
+              <w:rPr>
+                <w:rFonts w:ascii="Arial" w:hAnsi="Arial" w:cs="Arial"/>
+                <w:color w:val="000000"/>
+                <w:sz w:val="28"/>
+                <w:szCs w:val="28"/>
+              </w:rPr>
+              <w:t>string</w:t>
+            </w:r>
+          </w:p>
+        </w:tc>
+        <w:tc>
+          <w:tcPr>
+            <w:tcW w:w="2943" w:type="dxa"/>
+            <w:tcBorders>
+              <w:top w:val="single" w:sz="4" w:space="0" w:color="000000"/>
+              <w:left w:val="single" w:sz="4" w:space="0" w:color="000000"/>
+              <w:bottom w:val="single" w:sz="4" w:space="0" w:color="000000"/>
+              <w:right w:val="single" w:sz="4" w:space="0" w:color="000000"/>
+            </w:tcBorders>
+          </w:tcPr>
+          <w:p>
+            <w:pPr>
+              <w:jc w:val="both"/>
+              <w:rPr>
+                <w:rFonts w:ascii="Arial" w:hAnsi="Arial" w:cs="Arial"/>
+                <w:sz w:val="28"/>
+                <w:szCs w:val="28"/>
+              </w:rPr>
+            </w:pPr>
+            <w:r>
+              <w:rPr>
+                <w:rFonts w:ascii="Arial" w:hAnsi="Arial" w:cs="Arial"/>
+                <w:sz w:val="28"/>
+                <w:szCs w:val="28"/>
+              </w:rPr>
+              <w:t>SĐT độc giả</w:t>
+            </w:r>
+          </w:p>
+        </w:tc>
+        <w:tc>
+          <w:tcPr>
+            <w:tcW w:w="1850" w:type="dxa"/>
+            <w:tcBorders>
+              <w:top w:val="single" w:sz="4" w:space="0" w:color="000000"/>
+              <w:left w:val="single" w:sz="4" w:space="0" w:color="000000"/>
+              <w:bottom w:val="single" w:sz="4" w:space="0" w:color="000000"/>
+              <w:right w:val="single" w:sz="4" w:space="0" w:color="000000"/>
+            </w:tcBorders>
+          </w:tcPr>
+          <w:p>
+            <w:pPr>
+              <w:rPr>
+                <w:rFonts w:ascii="Arial" w:hAnsi="Arial" w:cs="Arial"/>
+                <w:sz w:val="28"/>
+                <w:szCs w:val="28"/>
+              </w:rPr>
+            </w:pPr>
+            <w:r>
+              <w:rPr>
+                <w:rFonts w:ascii="Arial" w:hAnsi="Arial" w:cs="Arial"/>
+                <w:sz w:val="28"/>
+                <w:szCs w:val="28"/>
+              </w:rPr>
+              <w:t>Not null</w:t>
+            </w:r>
+          </w:p>
+        </w:tc>
+      </w:tr>
+      <w:tr>
+        <w:tc>
+          <w:tcPr>
+            <w:tcW w:w="0" w:type="auto"/>
+            <w:tcBorders>
+              <w:top w:val="single" w:sz="4" w:space="0" w:color="000000"/>
+              <w:left w:val="single" w:sz="4" w:space="0" w:color="000000"/>
+              <w:bottom w:val="single" w:sz="4" w:space="0" w:color="000000"/>
+              <w:right w:val="single" w:sz="4" w:space="0" w:color="000000"/>
+            </w:tcBorders>
+          </w:tcPr>
+          <w:p>
+            <w:pPr>
+              <w:jc w:val="both"/>
+              <w:rPr>
+                <w:rFonts w:ascii="Arial" w:hAnsi="Arial" w:cs="Arial"/>
+                <w:sz w:val="28"/>
+                <w:szCs w:val="28"/>
+              </w:rPr>
+            </w:pPr>
+            <w:r>
+              <w:rPr>
+                <w:rFonts w:ascii="Arial" w:hAnsi="Arial" w:cs="Arial"/>
+                <w:sz w:val="28"/>
+                <w:szCs w:val="28"/>
+              </w:rPr>
+              <w:t>9</w:t>
+            </w:r>
+          </w:p>
+        </w:tc>
+        <w:tc>
+          <w:tcPr>
+            <w:tcW w:w="0" w:type="auto"/>
+            <w:tcBorders>
+              <w:top w:val="single" w:sz="4" w:space="0" w:color="000000"/>
+              <w:left w:val="single" w:sz="4" w:space="0" w:color="000000"/>
+              <w:bottom w:val="single" w:sz="4" w:space="0" w:color="000000"/>
+              <w:right w:val="single" w:sz="4" w:space="0" w:color="000000"/>
+            </w:tcBorders>
+          </w:tcPr>
+          <w:p>
+            <w:pPr>
+              <w:jc w:val="both"/>
+              <w:rPr>
+                <w:rFonts w:ascii="Arial" w:hAnsi="Arial" w:cs="Arial"/>
+                <w:color w:val="000000"/>
+                <w:sz w:val="28"/>
+                <w:szCs w:val="28"/>
+              </w:rPr>
+            </w:pPr>
+            <w:r>
+              <w:rPr>
+                <w:rFonts w:ascii="Arial" w:hAnsi="Arial" w:cs="Arial"/>
+                <w:color w:val="000000"/>
+                <w:sz w:val="28"/>
+                <w:szCs w:val="28"/>
+              </w:rPr>
+              <w:t>email</w:t>
+            </w:r>
+          </w:p>
+        </w:tc>
+        <w:tc>
+          <w:tcPr>
+            <w:tcW w:w="0" w:type="auto"/>
+            <w:tcBorders>
+              <w:top w:val="single" w:sz="4" w:space="0" w:color="000000"/>
+              <w:left w:val="single" w:sz="4" w:space="0" w:color="000000"/>
+              <w:bottom w:val="single" w:sz="4" w:space="0" w:color="000000"/>
+              <w:right w:val="single" w:sz="4" w:space="0" w:color="000000"/>
+            </w:tcBorders>
+          </w:tcPr>
+          <w:p>
+            <w:pPr>
+              <w:jc w:val="both"/>
+              <w:rPr>
+                <w:rFonts w:ascii="Arial" w:hAnsi="Arial" w:cs="Arial"/>
+                <w:color w:val="000000"/>
+                <w:sz w:val="28"/>
+                <w:szCs w:val="28"/>
+              </w:rPr>
+            </w:pPr>
+            <w:r>
+              <w:rPr>
+                <w:rFonts w:ascii="Arial" w:hAnsi="Arial" w:cs="Arial"/>
+                <w:color w:val="000000"/>
+                <w:sz w:val="28"/>
+                <w:szCs w:val="28"/>
+              </w:rPr>
+              <w:t>string</w:t>
+            </w:r>
+          </w:p>
+        </w:tc>
+        <w:tc>
+          <w:tcPr>
+            <w:tcW w:w="2943" w:type="dxa"/>
+            <w:tcBorders>
+              <w:top w:val="single" w:sz="4" w:space="0" w:color="000000"/>
+              <w:left w:val="single" w:sz="4" w:space="0" w:color="000000"/>
+              <w:bottom w:val="single" w:sz="4" w:space="0" w:color="000000"/>
+              <w:right w:val="single" w:sz="4" w:space="0" w:color="000000"/>
+            </w:tcBorders>
+          </w:tcPr>
+          <w:p>
+            <w:pPr>
+              <w:jc w:val="both"/>
+              <w:rPr>
+                <w:rFonts w:ascii="Arial" w:hAnsi="Arial" w:cs="Arial"/>
+                <w:sz w:val="28"/>
+                <w:szCs w:val="28"/>
+              </w:rPr>
+            </w:pPr>
+            <w:r>
+              <w:rPr>
+                <w:rFonts w:ascii="Arial" w:hAnsi="Arial" w:cs="Arial"/>
+                <w:sz w:val="28"/>
+                <w:szCs w:val="28"/>
+              </w:rPr>
+              <w:t>Email độc giả</w:t>
+            </w:r>
+          </w:p>
+        </w:tc>
+        <w:tc>
+          <w:tcPr>
+            <w:tcW w:w="1850" w:type="dxa"/>
             <w:tcBorders>
               <w:top w:val="single" w:sz="4" w:space="0" w:color="000000"/>
               <w:left w:val="single" w:sz="4" w:space="0" w:color="000000"/>

--- a/N4_BaoCaoDeTai.docx
+++ b/N4_BaoCaoDeTai.docx
@@ -6527,6 +6527,7 @@
         <w:rPr>
           <w:rFonts w:ascii="Arial" w:hAnsi="Arial" w:cs="Arial"/>
           <w:sz w:val="28"/>
+          <w:lang w:val="vi-VN"/>
         </w:rPr>
       </w:pPr>
       <w:r>
@@ -6550,16 +6551,48 @@
           <w:rFonts w:ascii="Arial" w:hAnsi="Arial" w:cs="Arial"/>
           <w:sz w:val="28"/>
         </w:rPr>
-        <w:t xml:space="preserve"> với các thông tin như mã đầu sách, tên sách, số lượng sách trong kho, giá, số trang, năm xuất bản, mô tả sách. </w:t>
+        <w:t xml:space="preserve"> với các thông tin như mã đầu sách, </w:t>
+      </w:r>
+      <w:r>
+        <w:rPr>
+          <w:rFonts w:ascii="Arial" w:hAnsi="Arial" w:cs="Arial"/>
+          <w:sz w:val="28"/>
+        </w:rPr>
+        <w:t>tiêu</w:t>
+      </w:r>
+      <w:r>
+        <w:rPr>
+          <w:rFonts w:ascii="Arial" w:hAnsi="Arial" w:cs="Arial"/>
+          <w:sz w:val="28"/>
+          <w:lang w:val="vi-VN"/>
+        </w:rPr>
+        <w:t xml:space="preserve"> đề sách</w:t>
+      </w:r>
+      <w:r>
+        <w:rPr>
+          <w:rFonts w:ascii="Arial" w:hAnsi="Arial" w:cs="Arial"/>
+          <w:sz w:val="28"/>
+        </w:rPr>
+        <w:t>,</w:t>
+      </w:r>
+      <w:r>
+        <w:rPr>
+          <w:rFonts w:ascii="Arial" w:hAnsi="Arial" w:cs="Arial"/>
+          <w:sz w:val="28"/>
+          <w:lang w:val="vi-VN"/>
+        </w:rPr>
+        <w:t xml:space="preserve"> mô tả sách, giá bán, ngày xuất bản, hình ảnh, loại ( sách giao khoa hoặc sách tham khảo), trạng thái, nhà xuất bản, ngôn ngữ, thể loại.</w:t>
       </w:r>
     </w:p>
     <w:p>
       <w:pPr>
         <w:spacing w:line="360" w:lineRule="auto"/>
+        <w:ind w:firstLine="720"/>
         <w:jc w:val="both"/>
         <w:rPr>
           <w:rFonts w:ascii="Arial" w:hAnsi="Arial" w:cs="Arial"/>
           <w:sz w:val="28"/>
+          <w:lang w:val="vi-VN"/>
         </w:rPr>
       </w:pPr>
       <w:r>
@@ -6567,7 +6600,23 @@
           <w:rFonts w:ascii="Arial" w:hAnsi="Arial" w:cs="Arial"/>
           <w:sz w:val="28"/>
         </w:rPr>
-        <w:t xml:space="preserve">Mỗi </w:t>
+        <w:t>Một</w:t>
+      </w:r>
+      <w:r>
+        <w:rPr>
+          <w:rFonts w:ascii="Arial" w:hAnsi="Arial" w:cs="Arial"/>
+          <w:sz w:val="28"/>
+          <w:lang w:val="vi-VN"/>
+        </w:rPr>
+        <w:t xml:space="preserve"> đầu sách có </w:t>
+      </w:r>
+      <w:r>
+        <w:rPr>
+          <w:rFonts w:ascii="Arial" w:hAnsi="Arial" w:cs="Arial"/>
+          <w:sz w:val="28"/>
+          <w:lang w:val="vi-VN"/>
+        </w:rPr>
+        <w:t xml:space="preserve">duy nhất một </w:t>
       </w:r>
       <w:r>
         <w:rPr>
@@ -6575,24 +6624,108 @@
           <w:b/>
           <w:bCs/>
           <w:sz w:val="28"/>
-        </w:rPr>
-        <w:t>đầu sách</w:t>
+          <w:lang w:val="vi-VN"/>
+        </w:rPr>
+        <w:t>nhà xuất bản</w:t>
       </w:r>
       <w:r>
         <w:rPr>
           <w:rFonts w:ascii="Arial" w:hAnsi="Arial" w:cs="Arial"/>
           <w:sz w:val="28"/>
-        </w:rPr>
-        <w:t xml:space="preserve"> có tác giả, ngôn ngữ, nhà xuất bản, nhóm sách và thể loại. Cuốn sách là các cá thể sách riêng biệt của một đầu sách gồm mã đầu sách, mã sách, vị trí, trạng thái. </w:t>
+          <w:lang w:val="vi-VN"/>
+        </w:rPr>
+        <w:t xml:space="preserve"> </w:t>
+      </w:r>
+      <w:r>
+        <w:rPr>
+          <w:rFonts w:ascii="Arial" w:hAnsi="Arial" w:cs="Arial"/>
+          <w:sz w:val="28"/>
+          <w:lang w:val="vi-VN"/>
+        </w:rPr>
+        <w:t>gồm:</w:t>
+      </w:r>
+      <w:r>
+        <w:rPr>
+          <w:rFonts w:ascii="Arial" w:hAnsi="Arial" w:cs="Arial"/>
+          <w:sz w:val="28"/>
+          <w:lang w:val="vi-VN"/>
+        </w:rPr>
+        <w:t xml:space="preserve"> mã </w:t>
+      </w:r>
+      <w:r>
+        <w:rPr>
+          <w:rFonts w:ascii="Arial" w:hAnsi="Arial" w:cs="Arial"/>
+          <w:sz w:val="28"/>
+          <w:lang w:val="vi-VN"/>
+        </w:rPr>
+        <w:t>nhà xuất bản</w:t>
+      </w:r>
+      <w:r>
+        <w:rPr>
+          <w:rFonts w:ascii="Arial" w:hAnsi="Arial" w:cs="Arial"/>
+          <w:sz w:val="28"/>
+          <w:lang w:val="vi-VN"/>
+        </w:rPr>
+        <w:t>, tên</w:t>
+      </w:r>
+      <w:r>
+        <w:rPr>
+          <w:rFonts w:ascii="Arial" w:hAnsi="Arial" w:cs="Arial"/>
+          <w:sz w:val="28"/>
+          <w:lang w:val="vi-VN"/>
+        </w:rPr>
+        <w:t xml:space="preserve"> nhà xuất bản</w:t>
+      </w:r>
+      <w:r>
+        <w:rPr>
+          <w:rFonts w:ascii="Arial" w:hAnsi="Arial" w:cs="Arial"/>
+          <w:sz w:val="28"/>
+          <w:lang w:val="vi-VN"/>
+        </w:rPr>
+        <w:t xml:space="preserve">. Một </w:t>
+      </w:r>
+      <w:r>
+        <w:rPr>
+          <w:rFonts w:ascii="Arial" w:hAnsi="Arial" w:cs="Arial"/>
+          <w:sz w:val="28"/>
+          <w:lang w:val="vi-VN"/>
+        </w:rPr>
+        <w:t xml:space="preserve">nhà xuất bản </w:t>
+      </w:r>
+      <w:r>
+        <w:rPr>
+          <w:rFonts w:ascii="Arial" w:hAnsi="Arial" w:cs="Arial"/>
+          <w:sz w:val="28"/>
+          <w:lang w:val="vi-VN"/>
+        </w:rPr>
+        <w:t xml:space="preserve">có thể </w:t>
+      </w:r>
+      <w:r>
+        <w:rPr>
+          <w:rFonts w:ascii="Arial" w:hAnsi="Arial" w:cs="Arial"/>
+          <w:sz w:val="28"/>
+          <w:lang w:val="vi-VN"/>
+        </w:rPr>
+        <w:t xml:space="preserve">xuất bản </w:t>
+      </w:r>
+      <w:r>
+        <w:rPr>
+          <w:rFonts w:ascii="Arial" w:hAnsi="Arial" w:cs="Arial"/>
+          <w:sz w:val="28"/>
+          <w:lang w:val="vi-VN"/>
+        </w:rPr>
+        <w:t>một hoặc nhiều đầu sách</w:t>
       </w:r>
     </w:p>
     <w:p>
       <w:pPr>
         <w:spacing w:line="360" w:lineRule="auto"/>
+        <w:ind w:firstLine="720"/>
         <w:jc w:val="both"/>
         <w:rPr>
           <w:rFonts w:ascii="Arial" w:hAnsi="Arial" w:cs="Arial"/>
           <w:sz w:val="28"/>
+          <w:lang w:val="vi-VN"/>
         </w:rPr>
       </w:pPr>
       <w:r>
@@ -6600,7 +6733,15 @@
           <w:rFonts w:ascii="Arial" w:hAnsi="Arial" w:cs="Arial"/>
           <w:sz w:val="28"/>
         </w:rPr>
-        <w:t xml:space="preserve">Về phần quản lý hệ thống cung cấp các </w:t>
+        <w:t>Một</w:t>
+      </w:r>
+      <w:r>
+        <w:rPr>
+          <w:rFonts w:ascii="Arial" w:hAnsi="Arial" w:cs="Arial"/>
+          <w:sz w:val="28"/>
+          <w:lang w:val="vi-VN"/>
+        </w:rPr>
+        <w:t xml:space="preserve"> đầu sách có thể có một hoặc nhiều </w:t>
       </w:r>
       <w:r>
         <w:rPr>
@@ -6608,32 +6749,9 @@
           <w:b/>
           <w:bCs/>
           <w:sz w:val="28"/>
-        </w:rPr>
-        <w:t>tài khoản</w:t>
-      </w:r>
-      <w:r>
-        <w:rPr>
-          <w:rFonts w:ascii="Arial" w:hAnsi="Arial" w:cs="Arial"/>
-          <w:sz w:val="28"/>
-        </w:rPr>
-        <w:t xml:space="preserve"> bao gồm mã tài khoản, tên đăng nhập, Email, mật khẩu, trạng thái. </w:t>
-      </w:r>
-    </w:p>
-    <w:p>
-      <w:pPr>
-        <w:spacing w:line="360" w:lineRule="auto"/>
-        <w:jc w:val="both"/>
-        <w:rPr>
-          <w:rFonts w:ascii="Arial" w:hAnsi="Arial" w:cs="Arial"/>
-          <w:sz w:val="28"/>
-        </w:rPr>
-      </w:pPr>
-      <w:r>
-        <w:rPr>
-          <w:rFonts w:ascii="Arial" w:hAnsi="Arial" w:cs="Arial"/>
-          <w:sz w:val="28"/>
-        </w:rPr>
-        <w:t xml:space="preserve">Mỗi tài khoản còn có </w:t>
+          <w:lang w:val="vi-VN"/>
+        </w:rPr>
+        <w:t xml:space="preserve">tác </w:t>
       </w:r>
       <w:r>
         <w:rPr>
@@ -6641,32 +6759,45 @@
           <w:b/>
           <w:bCs/>
           <w:sz w:val="28"/>
-        </w:rPr>
-        <w:t>hồ sơ</w:t>
+          <w:lang w:val="vi-VN"/>
+        </w:rPr>
+        <w:t xml:space="preserve">giả </w:t>
       </w:r>
       <w:r>
         <w:rPr>
           <w:rFonts w:ascii="Arial" w:hAnsi="Arial" w:cs="Arial"/>
           <w:sz w:val="28"/>
-        </w:rPr>
-        <w:t xml:space="preserve"> gồm các thông tin chủ tài khoản với phân quyền riêng gồm: người dùng chủ yếu là mượn sách và người quản lý quản lý sách và việc cho mượn sách. </w:t>
+          <w:lang w:val="vi-VN"/>
+        </w:rPr>
+        <w:t>gồm:</w:t>
+      </w:r>
+      <w:r>
+        <w:rPr>
+          <w:rFonts w:ascii="Arial" w:hAnsi="Arial" w:cs="Arial"/>
+          <w:sz w:val="28"/>
+          <w:lang w:val="vi-VN"/>
+        </w:rPr>
+        <w:t xml:space="preserve"> mã tác giả, tên tác giả. Một tác giả có thể sở hữu một hoặc nhiều đầu sách</w:t>
       </w:r>
     </w:p>
     <w:p>
       <w:pPr>
         <w:spacing w:line="360" w:lineRule="auto"/>
+        <w:ind w:firstLine="720"/>
         <w:jc w:val="both"/>
         <w:rPr>
           <w:rFonts w:ascii="Arial" w:hAnsi="Arial" w:cs="Arial"/>
           <w:sz w:val="28"/>
+          <w:lang w:val="vi-VN"/>
         </w:rPr>
       </w:pPr>
       <w:r>
         <w:rPr>
           <w:rFonts w:ascii="Arial" w:hAnsi="Arial" w:cs="Arial"/>
           <w:sz w:val="28"/>
-        </w:rPr>
-        <w:t xml:space="preserve">Việc </w:t>
+          <w:lang w:val="vi-VN"/>
+        </w:rPr>
+        <w:t xml:space="preserve">Một đầu sách có duy nhất một </w:t>
       </w:r>
       <w:r>
         <w:rPr>
@@ -6674,15 +6805,65 @@
           <w:b/>
           <w:bCs/>
           <w:sz w:val="28"/>
-        </w:rPr>
-        <w:t>giao dịch</w:t>
+          <w:lang w:val="vi-VN"/>
+        </w:rPr>
+        <w:t>ngôn ngữ</w:t>
       </w:r>
       <w:r>
         <w:rPr>
           <w:rFonts w:ascii="Arial" w:hAnsi="Arial" w:cs="Arial"/>
           <w:sz w:val="28"/>
-        </w:rPr>
-        <w:t xml:space="preserve"> hay mượn sách sẽ ghi tại các thông tin gồm mã giao dịch, ngày giao dịch, ngày trả, trạng thái, chủ tài khoản mượn và cho mượn sách, ngoài ra nếu người mượn không trả sách đúng hạn sẽ phải trả thêm phí phạt dựa theo thời gian quá hạn.</w:t>
+          <w:lang w:val="vi-VN"/>
+        </w:rPr>
+        <w:t xml:space="preserve"> bao gồm mã ngôn ngữ và tên ngôn ngữ</w:t>
+      </w:r>
+      <w:r>
+        <w:rPr>
+          <w:rFonts w:ascii="Arial" w:hAnsi="Arial" w:cs="Arial"/>
+          <w:sz w:val="28"/>
+          <w:lang w:val="vi-VN"/>
+        </w:rPr>
+        <w:t xml:space="preserve">, nếu đầu sách được viết bằng nhiều ngôn ngữ, thì </w:t>
+      </w:r>
+      <w:r>
+        <w:rPr>
+          <w:rFonts w:ascii="Arial" w:hAnsi="Arial" w:cs="Arial"/>
+          <w:sz w:val="28"/>
+          <w:lang w:val="vi-VN"/>
+        </w:rPr>
+        <w:t xml:space="preserve">sẽ được gọi là “song ngữ”. Một ngôn ngữ có thể </w:t>
+      </w:r>
+      <w:r>
+        <w:rPr>
+          <w:rFonts w:ascii="Arial" w:hAnsi="Arial" w:cs="Arial"/>
+          <w:sz w:val="28"/>
+          <w:lang w:val="vi-VN"/>
+        </w:rPr>
+        <w:t xml:space="preserve">không có </w:t>
+      </w:r>
+      <w:r>
+        <w:rPr>
+          <w:rFonts w:ascii="Arial" w:hAnsi="Arial" w:cs="Arial"/>
+          <w:sz w:val="28"/>
+          <w:lang w:val="vi-VN"/>
+        </w:rPr>
+        <w:t>hoặc</w:t>
+      </w:r>
+      <w:r>
+        <w:rPr>
+          <w:rFonts w:ascii="Arial" w:hAnsi="Arial" w:cs="Arial"/>
+          <w:sz w:val="28"/>
+          <w:lang w:val="vi-VN"/>
+        </w:rPr>
+        <w:t xml:space="preserve"> có</w:t>
+      </w:r>
+      <w:r>
+        <w:rPr>
+          <w:rFonts w:ascii="Arial" w:hAnsi="Arial" w:cs="Arial"/>
+          <w:sz w:val="28"/>
+          <w:lang w:val="vi-VN"/>
+        </w:rPr>
+        <w:t xml:space="preserve"> nhiều đầu sách</w:t>
       </w:r>
     </w:p>
     <w:p>
@@ -6692,6 +6873,681 @@
         <w:rPr>
           <w:rFonts w:ascii="Arial" w:hAnsi="Arial" w:cs="Arial"/>
           <w:sz w:val="28"/>
+          <w:lang w:val="vi-VN"/>
+        </w:rPr>
+      </w:pPr>
+      <w:r>
+        <w:rPr>
+          <w:rFonts w:ascii="Arial" w:hAnsi="Arial" w:cs="Arial"/>
+          <w:sz w:val="28"/>
+          <w:lang w:val="vi-VN"/>
+        </w:rPr>
+        <w:t xml:space="preserve">Một đầu sách chỉ thuộc về duy nhất một </w:t>
+      </w:r>
+      <w:r>
+        <w:rPr>
+          <w:rFonts w:ascii="Arial" w:hAnsi="Arial" w:cs="Arial"/>
+          <w:b/>
+          <w:bCs/>
+          <w:sz w:val="28"/>
+          <w:lang w:val="vi-VN"/>
+        </w:rPr>
+        <w:t>thể loại</w:t>
+      </w:r>
+      <w:r>
+        <w:rPr>
+          <w:rFonts w:ascii="Arial" w:hAnsi="Arial" w:cs="Arial"/>
+          <w:b/>
+          <w:bCs/>
+          <w:sz w:val="28"/>
+          <w:lang w:val="vi-VN"/>
+        </w:rPr>
+        <w:t xml:space="preserve"> </w:t>
+      </w:r>
+      <w:r>
+        <w:rPr>
+          <w:rFonts w:ascii="Arial" w:hAnsi="Arial" w:cs="Arial"/>
+          <w:sz w:val="28"/>
+          <w:lang w:val="vi-VN"/>
+        </w:rPr>
+        <w:t xml:space="preserve">bao gồm: mã thể loại và tên thể </w:t>
+      </w:r>
+      <w:r>
+        <w:rPr>
+          <w:rFonts w:ascii="Arial" w:hAnsi="Arial" w:cs="Arial"/>
+          <w:sz w:val="28"/>
+          <w:lang w:val="vi-VN"/>
+        </w:rPr>
+        <w:t>loại. Một thể loại có thể có một hoặc nhiều đầu sách</w:t>
+      </w:r>
+    </w:p>
+    <w:p>
+      <w:pPr>
+        <w:spacing w:line="360" w:lineRule="auto"/>
+        <w:ind w:firstLine="720"/>
+        <w:jc w:val="both"/>
+        <w:rPr>
+          <w:rFonts w:ascii="Arial" w:hAnsi="Arial" w:cs="Arial"/>
+          <w:sz w:val="28"/>
+        </w:rPr>
+      </w:pPr>
+      <w:r>
+        <w:rPr>
+          <w:rFonts w:ascii="Arial" w:hAnsi="Arial" w:cs="Arial"/>
+          <w:b/>
+          <w:bCs/>
+          <w:sz w:val="28"/>
+        </w:rPr>
+        <w:t>Cuốn sách</w:t>
+      </w:r>
+      <w:r>
+        <w:rPr>
+          <w:rFonts w:ascii="Arial" w:hAnsi="Arial" w:cs="Arial"/>
+          <w:sz w:val="28"/>
+        </w:rPr>
+        <w:t xml:space="preserve"> là các cá thể sách riêng biệt của một đầu sách gồm mã đầu sách, mã sách, vị trí, trạng thái. </w:t>
+      </w:r>
+    </w:p>
+    <w:p>
+      <w:pPr>
+        <w:spacing w:line="360" w:lineRule="auto"/>
+        <w:ind w:firstLine="720"/>
+        <w:jc w:val="both"/>
+        <w:rPr>
+          <w:rFonts w:ascii="Arial" w:hAnsi="Arial" w:cs="Arial"/>
+          <w:sz w:val="28"/>
+        </w:rPr>
+      </w:pPr>
+      <w:r>
+        <w:rPr>
+          <w:rFonts w:ascii="Arial" w:hAnsi="Arial" w:cs="Arial"/>
+          <w:sz w:val="28"/>
+        </w:rPr>
+        <w:t xml:space="preserve">Về phần quản lý hệ thống cung cấp các </w:t>
+      </w:r>
+      <w:r>
+        <w:rPr>
+          <w:rFonts w:ascii="Arial" w:hAnsi="Arial" w:cs="Arial"/>
+          <w:sz w:val="28"/>
+        </w:rPr>
+        <w:t>tài khoản</w:t>
+      </w:r>
+      <w:r>
+        <w:rPr>
+          <w:rFonts w:ascii="Arial" w:hAnsi="Arial" w:cs="Arial"/>
+          <w:sz w:val="28"/>
+          <w:lang w:val="vi-VN"/>
+        </w:rPr>
+        <w:t xml:space="preserve"> cho </w:t>
+      </w:r>
+      <w:r>
+        <w:rPr>
+          <w:rFonts w:ascii="Arial" w:hAnsi="Arial" w:cs="Arial"/>
+          <w:b/>
+          <w:bCs/>
+          <w:sz w:val="28"/>
+          <w:lang w:val="vi-VN"/>
+        </w:rPr>
+        <w:t>nhân viên</w:t>
+      </w:r>
+      <w:r>
+        <w:rPr>
+          <w:rFonts w:ascii="Arial" w:hAnsi="Arial" w:cs="Arial"/>
+          <w:sz w:val="28"/>
+        </w:rPr>
+        <w:t xml:space="preserve"> bao gồm mã tài khoản, tên đăng nhập, Email, mật khẩu, trạng thái</w:t>
+      </w:r>
+      <w:r>
+        <w:rPr>
+          <w:rFonts w:ascii="Arial" w:hAnsi="Arial" w:cs="Arial"/>
+          <w:sz w:val="28"/>
+          <w:lang w:val="vi-VN"/>
+        </w:rPr>
+        <w:t xml:space="preserve"> ( còn hoạt động, không còn hoạt động )</w:t>
+      </w:r>
+      <w:r>
+        <w:rPr>
+          <w:rFonts w:ascii="Arial" w:hAnsi="Arial" w:cs="Arial"/>
+          <w:sz w:val="28"/>
+        </w:rPr>
+        <w:t xml:space="preserve">. </w:t>
+      </w:r>
+    </w:p>
+    <w:p>
+      <w:pPr>
+        <w:spacing w:line="360" w:lineRule="auto"/>
+        <w:ind w:firstLine="720"/>
+        <w:jc w:val="both"/>
+        <w:rPr>
+          <w:rFonts w:ascii="Arial" w:hAnsi="Arial" w:cs="Arial"/>
+          <w:sz w:val="28"/>
+        </w:rPr>
+      </w:pPr>
+      <w:r>
+        <w:rPr>
+          <w:rFonts w:ascii="Arial" w:hAnsi="Arial" w:cs="Arial"/>
+          <w:sz w:val="28"/>
+        </w:rPr>
+        <w:t xml:space="preserve">Mỗi </w:t>
+      </w:r>
+      <w:r>
+        <w:rPr>
+          <w:rFonts w:ascii="Arial" w:hAnsi="Arial" w:cs="Arial"/>
+          <w:sz w:val="28"/>
+        </w:rPr>
+        <w:t>nhân</w:t>
+      </w:r>
+      <w:r>
+        <w:rPr>
+          <w:rFonts w:ascii="Arial" w:hAnsi="Arial" w:cs="Arial"/>
+          <w:sz w:val="28"/>
+          <w:lang w:val="vi-VN"/>
+        </w:rPr>
+        <w:t xml:space="preserve"> viên </w:t>
+      </w:r>
+      <w:r>
+        <w:rPr>
+          <w:rFonts w:ascii="Arial" w:hAnsi="Arial" w:cs="Arial"/>
+          <w:sz w:val="28"/>
+        </w:rPr>
+        <w:t xml:space="preserve">còn có </w:t>
+      </w:r>
+      <w:r>
+        <w:rPr>
+          <w:rFonts w:ascii="Arial" w:hAnsi="Arial" w:cs="Arial"/>
+          <w:b/>
+          <w:bCs/>
+          <w:sz w:val="28"/>
+        </w:rPr>
+        <w:t>hồ sơ</w:t>
+      </w:r>
+      <w:r>
+        <w:rPr>
+          <w:rFonts w:ascii="Arial" w:hAnsi="Arial" w:cs="Arial"/>
+          <w:sz w:val="28"/>
+        </w:rPr>
+        <w:t xml:space="preserve"> gồm các thông </w:t>
+      </w:r>
+      <w:r>
+        <w:rPr>
+          <w:rFonts w:ascii="Arial" w:hAnsi="Arial" w:cs="Arial"/>
+          <w:sz w:val="28"/>
+        </w:rPr>
+        <w:t>tin</w:t>
+      </w:r>
+      <w:r>
+        <w:rPr>
+          <w:rFonts w:ascii="Arial" w:hAnsi="Arial" w:cs="Arial"/>
+          <w:sz w:val="28"/>
+          <w:lang w:val="vi-VN"/>
+        </w:rPr>
+        <w:t>: tên, họ, địa chỉ, số điện thoại, hình ảnh, email, giới tính, ngày sinh, lương.</w:t>
+      </w:r>
+      <w:r>
+        <w:rPr>
+          <w:rFonts w:ascii="Arial" w:hAnsi="Arial" w:cs="Arial"/>
+          <w:sz w:val="28"/>
+        </w:rPr>
+        <w:t xml:space="preserve"> </w:t>
+      </w:r>
+    </w:p>
+    <w:p>
+      <w:pPr>
+        <w:spacing w:line="360" w:lineRule="auto"/>
+        <w:ind w:firstLine="720"/>
+        <w:jc w:val="both"/>
+        <w:rPr>
+          <w:rFonts w:ascii="Arial" w:hAnsi="Arial" w:cs="Arial"/>
+          <w:sz w:val="28"/>
+          <w:lang w:val="vi-VN"/>
+        </w:rPr>
+      </w:pPr>
+      <w:r>
+        <w:rPr>
+          <w:rFonts w:ascii="Arial" w:hAnsi="Arial" w:cs="Arial"/>
+          <w:sz w:val="28"/>
+        </w:rPr>
+        <w:t>Môi</w:t>
+      </w:r>
+      <w:r>
+        <w:rPr>
+          <w:rFonts w:ascii="Arial" w:hAnsi="Arial" w:cs="Arial"/>
+          <w:sz w:val="28"/>
+          <w:lang w:val="vi-VN"/>
+        </w:rPr>
+        <w:t xml:space="preserve"> nhân viên được </w:t>
+      </w:r>
+      <w:r>
+        <w:rPr>
+          <w:rFonts w:ascii="Arial" w:hAnsi="Arial" w:cs="Arial"/>
+          <w:sz w:val="28"/>
+        </w:rPr>
+        <w:t>phân quyền</w:t>
+      </w:r>
+      <w:r>
+        <w:rPr>
+          <w:rFonts w:ascii="Arial" w:hAnsi="Arial" w:cs="Arial"/>
+          <w:sz w:val="28"/>
+          <w:lang w:val="vi-VN"/>
+        </w:rPr>
+        <w:t xml:space="preserve"> với </w:t>
+      </w:r>
+      <w:r>
+        <w:rPr>
+          <w:rFonts w:ascii="Arial" w:hAnsi="Arial" w:cs="Arial"/>
+          <w:b/>
+          <w:bCs/>
+          <w:sz w:val="28"/>
+          <w:lang w:val="vi-VN"/>
+        </w:rPr>
+        <w:t>vai trò</w:t>
+      </w:r>
+      <w:r>
+        <w:rPr>
+          <w:rFonts w:ascii="Arial" w:hAnsi="Arial" w:cs="Arial"/>
+          <w:sz w:val="28"/>
+        </w:rPr>
+        <w:t>:</w:t>
+      </w:r>
+      <w:r>
+        <w:rPr>
+          <w:rFonts w:ascii="Arial" w:hAnsi="Arial" w:cs="Arial"/>
+          <w:sz w:val="28"/>
+          <w:lang w:val="vi-VN"/>
+        </w:rPr>
+        <w:t xml:space="preserve"> thủ thư, quản lý.</w:t>
+      </w:r>
+      <w:r>
+        <w:rPr>
+          <w:rFonts w:ascii="Arial" w:hAnsi="Arial" w:cs="Arial"/>
+          <w:sz w:val="28"/>
+        </w:rPr>
+        <w:t xml:space="preserve"> </w:t>
+      </w:r>
+      <w:r>
+        <w:rPr>
+          <w:rFonts w:ascii="Arial" w:hAnsi="Arial" w:cs="Arial"/>
+          <w:sz w:val="28"/>
+        </w:rPr>
+        <w:t>Một</w:t>
+      </w:r>
+      <w:r>
+        <w:rPr>
+          <w:rFonts w:ascii="Arial" w:hAnsi="Arial" w:cs="Arial"/>
+          <w:sz w:val="28"/>
+          <w:lang w:val="vi-VN"/>
+        </w:rPr>
+        <w:t xml:space="preserve"> nhân viên có thể có một hoặc nhiều vai trò. Một vai trò có thể được trao cho một hoặc nhiều nhân viên </w:t>
+      </w:r>
+    </w:p>
+    <w:p>
+      <w:pPr>
+        <w:spacing w:line="360" w:lineRule="auto"/>
+        <w:ind w:firstLine="720"/>
+        <w:jc w:val="both"/>
+        <w:rPr>
+          <w:rFonts w:ascii="Arial" w:hAnsi="Arial" w:cs="Arial"/>
+          <w:sz w:val="28"/>
+          <w:lang w:val="vi-VN"/>
+        </w:rPr>
+      </w:pPr>
+      <w:r>
+        <w:rPr>
+          <w:rFonts w:ascii="Arial" w:hAnsi="Arial" w:cs="Arial"/>
+          <w:sz w:val="28"/>
+          <w:lang w:val="vi-VN"/>
+        </w:rPr>
+        <w:t xml:space="preserve">Sinh viên, </w:t>
+      </w:r>
+      <w:r>
+        <w:rPr>
+          <w:rFonts w:ascii="Arial" w:hAnsi="Arial" w:cs="Arial"/>
+          <w:sz w:val="28"/>
+          <w:lang w:val="vi-VN"/>
+        </w:rPr>
+        <w:t xml:space="preserve">giảng viên </w:t>
+      </w:r>
+      <w:r>
+        <w:rPr>
+          <w:rFonts w:ascii="Arial" w:hAnsi="Arial" w:cs="Arial"/>
+          <w:sz w:val="28"/>
+          <w:lang w:val="vi-VN"/>
+        </w:rPr>
+        <w:t xml:space="preserve">đến mượn sách còn được gọi là </w:t>
+      </w:r>
+      <w:r>
+        <w:rPr>
+          <w:rFonts w:ascii="Arial" w:hAnsi="Arial" w:cs="Arial"/>
+          <w:b/>
+          <w:bCs/>
+          <w:sz w:val="28"/>
+          <w:lang w:val="vi-VN"/>
+        </w:rPr>
+        <w:t xml:space="preserve">độc </w:t>
+      </w:r>
+      <w:r>
+        <w:rPr>
+          <w:rFonts w:ascii="Arial" w:hAnsi="Arial" w:cs="Arial"/>
+          <w:b/>
+          <w:bCs/>
+          <w:sz w:val="28"/>
+          <w:lang w:val="vi-VN"/>
+        </w:rPr>
+        <w:t xml:space="preserve">giả, </w:t>
+      </w:r>
+      <w:r>
+        <w:rPr>
+          <w:rFonts w:ascii="Arial" w:hAnsi="Arial" w:cs="Arial"/>
+          <w:sz w:val="28"/>
+          <w:lang w:val="vi-VN"/>
+        </w:rPr>
+        <w:t xml:space="preserve">bao gồm các thuộc </w:t>
+      </w:r>
+      <w:r>
+        <w:rPr>
+          <w:rFonts w:ascii="Arial" w:hAnsi="Arial" w:cs="Arial"/>
+          <w:sz w:val="28"/>
+          <w:lang w:val="vi-VN"/>
+        </w:rPr>
+        <w:t xml:space="preserve">tính: mã độc giả, tên độc giả, mã số sinh viên, </w:t>
+      </w:r>
+      <w:r>
+        <w:rPr>
+          <w:rFonts w:ascii="Arial" w:hAnsi="Arial" w:cs="Arial"/>
+          <w:sz w:val="28"/>
+          <w:lang w:val="vi-VN"/>
+        </w:rPr>
+        <w:t xml:space="preserve">khoa, </w:t>
+      </w:r>
+      <w:r>
+        <w:rPr>
+          <w:rFonts w:ascii="Arial" w:hAnsi="Arial" w:cs="Arial"/>
+          <w:sz w:val="28"/>
+          <w:lang w:val="vi-VN"/>
+        </w:rPr>
+        <w:t xml:space="preserve">giới tính, trạng </w:t>
+      </w:r>
+      <w:r>
+        <w:rPr>
+          <w:rFonts w:ascii="Arial" w:hAnsi="Arial" w:cs="Arial"/>
+          <w:sz w:val="28"/>
+          <w:lang w:val="vi-VN"/>
+        </w:rPr>
+        <w:lastRenderedPageBreak/>
+        <w:t xml:space="preserve">thái ( cho phép mượn, không được phép mượn), ngày sinh, số điện thoại, email, hình </w:t>
+      </w:r>
+      <w:r>
+        <w:rPr>
+          <w:rFonts w:ascii="Arial" w:hAnsi="Arial" w:cs="Arial"/>
+          <w:sz w:val="28"/>
+          <w:lang w:val="vi-VN"/>
+        </w:rPr>
+        <w:t>ảnh.</w:t>
+      </w:r>
+    </w:p>
+    <w:p>
+      <w:pPr>
+        <w:spacing w:line="360" w:lineRule="auto"/>
+        <w:ind w:firstLine="720"/>
+        <w:jc w:val="both"/>
+        <w:rPr>
+          <w:rFonts w:ascii="Arial" w:hAnsi="Arial" w:cs="Arial"/>
+          <w:sz w:val="28"/>
+          <w:lang w:val="vi-VN"/>
+        </w:rPr>
+      </w:pPr>
+      <w:r>
+        <w:rPr>
+          <w:rFonts w:ascii="Arial" w:hAnsi="Arial" w:cs="Arial"/>
+          <w:sz w:val="28"/>
+        </w:rPr>
+        <w:t xml:space="preserve">Việc </w:t>
+      </w:r>
+      <w:r>
+        <w:rPr>
+          <w:rFonts w:ascii="Arial" w:hAnsi="Arial" w:cs="Arial"/>
+          <w:b/>
+          <w:bCs/>
+          <w:sz w:val="28"/>
+        </w:rPr>
+        <w:t>mượn</w:t>
+      </w:r>
+      <w:r>
+        <w:rPr>
+          <w:rFonts w:ascii="Arial" w:hAnsi="Arial" w:cs="Arial"/>
+          <w:sz w:val="28"/>
+        </w:rPr>
+        <w:t xml:space="preserve"> sách sẽ ghi tại các thông tin gồm mã giao dịch, ngày giao dịch, ngày trả,</w:t>
+      </w:r>
+      <w:r>
+        <w:rPr>
+          <w:rFonts w:ascii="Arial" w:hAnsi="Arial" w:cs="Arial"/>
+          <w:sz w:val="28"/>
+          <w:lang w:val="vi-VN"/>
+        </w:rPr>
+        <w:t xml:space="preserve"> ngày hết </w:t>
+      </w:r>
+      <w:r>
+        <w:rPr>
+          <w:rFonts w:ascii="Arial" w:hAnsi="Arial" w:cs="Arial"/>
+          <w:sz w:val="28"/>
+          <w:lang w:val="vi-VN"/>
+        </w:rPr>
+        <w:t>hạn</w:t>
+      </w:r>
+      <w:r>
+        <w:rPr>
+          <w:rFonts w:ascii="Arial" w:hAnsi="Arial" w:cs="Arial"/>
+          <w:sz w:val="28"/>
+        </w:rPr>
+        <w:t xml:space="preserve">, </w:t>
+      </w:r>
+      <w:r>
+        <w:rPr>
+          <w:rFonts w:ascii="Arial" w:hAnsi="Arial" w:cs="Arial"/>
+          <w:sz w:val="28"/>
+        </w:rPr>
+        <w:t>mã</w:t>
+      </w:r>
+      <w:r>
+        <w:rPr>
+          <w:rFonts w:ascii="Arial" w:hAnsi="Arial" w:cs="Arial"/>
+          <w:sz w:val="28"/>
+          <w:lang w:val="vi-VN"/>
+        </w:rPr>
+        <w:t xml:space="preserve"> </w:t>
+      </w:r>
+      <w:r>
+        <w:rPr>
+          <w:rFonts w:ascii="Arial" w:hAnsi="Arial" w:cs="Arial"/>
+          <w:sz w:val="28"/>
+        </w:rPr>
+        <w:t>độc</w:t>
+      </w:r>
+      <w:r>
+        <w:rPr>
+          <w:rFonts w:ascii="Arial" w:hAnsi="Arial" w:cs="Arial"/>
+          <w:sz w:val="28"/>
+          <w:lang w:val="vi-VN"/>
+        </w:rPr>
+        <w:t xml:space="preserve"> giả </w:t>
+      </w:r>
+      <w:r>
+        <w:rPr>
+          <w:rFonts w:ascii="Arial" w:hAnsi="Arial" w:cs="Arial"/>
+          <w:sz w:val="28"/>
+        </w:rPr>
+        <w:t>mượn và</w:t>
+      </w:r>
+      <w:r>
+        <w:rPr>
+          <w:rFonts w:ascii="Arial" w:hAnsi="Arial" w:cs="Arial"/>
+          <w:sz w:val="28"/>
+          <w:lang w:val="vi-VN"/>
+        </w:rPr>
+        <w:t xml:space="preserve"> mã nhân viên</w:t>
+      </w:r>
+      <w:r>
+        <w:rPr>
+          <w:rFonts w:ascii="Arial" w:hAnsi="Arial" w:cs="Arial"/>
+          <w:sz w:val="28"/>
+        </w:rPr>
+        <w:t xml:space="preserve"> cho mượn sách, ngoài ra nếu người mượn không trả sách đúng hạn sẽ phải trả thêm phí phạt dựa theo thời gian quá hạn.</w:t>
+      </w:r>
+      <w:r>
+        <w:rPr>
+          <w:rFonts w:ascii="Arial" w:hAnsi="Arial" w:cs="Arial"/>
+          <w:sz w:val="28"/>
+          <w:lang w:val="vi-VN"/>
+        </w:rPr>
+        <w:t xml:space="preserve"> Một độc giả</w:t>
+      </w:r>
+      <w:r>
+        <w:rPr>
+          <w:rFonts w:ascii="Arial" w:hAnsi="Arial" w:cs="Arial"/>
+          <w:sz w:val="28"/>
+          <w:lang w:val="vi-VN"/>
+        </w:rPr>
+        <w:t xml:space="preserve"> và nhân viên</w:t>
+      </w:r>
+      <w:r>
+        <w:rPr>
+          <w:rFonts w:ascii="Arial" w:hAnsi="Arial" w:cs="Arial"/>
+          <w:sz w:val="28"/>
+          <w:lang w:val="vi-VN"/>
+        </w:rPr>
+        <w:t xml:space="preserve"> có thể không có hoặc có </w:t>
+      </w:r>
+      <w:r>
+        <w:rPr>
+          <w:rFonts w:ascii="Arial" w:hAnsi="Arial" w:cs="Arial"/>
+          <w:sz w:val="28"/>
+          <w:lang w:val="vi-VN"/>
+        </w:rPr>
+        <w:t xml:space="preserve">tham gia vào </w:t>
+      </w:r>
+      <w:r>
+        <w:rPr>
+          <w:rFonts w:ascii="Arial" w:hAnsi="Arial" w:cs="Arial"/>
+          <w:sz w:val="28"/>
+          <w:lang w:val="vi-VN"/>
+        </w:rPr>
+        <w:t xml:space="preserve">nhiều phiếu mượn, một phiếu mượn chỉ thuộc về duy nhất một độc </w:t>
+      </w:r>
+      <w:r>
+        <w:rPr>
+          <w:rFonts w:ascii="Arial" w:hAnsi="Arial" w:cs="Arial"/>
+          <w:sz w:val="28"/>
+          <w:lang w:val="vi-VN"/>
+        </w:rPr>
+        <w:t xml:space="preserve">giả và duy nhất một nhân </w:t>
+      </w:r>
+      <w:r>
+        <w:rPr>
+          <w:rFonts w:ascii="Arial" w:hAnsi="Arial" w:cs="Arial"/>
+          <w:sz w:val="28"/>
+          <w:lang w:val="vi-VN"/>
+        </w:rPr>
+        <w:t>viên.</w:t>
+      </w:r>
+      <w:r>
+        <w:rPr>
+          <w:rFonts w:ascii="Arial" w:hAnsi="Arial" w:cs="Arial"/>
+          <w:sz w:val="28"/>
+          <w:lang w:val="vi-VN"/>
+        </w:rPr>
+        <w:t xml:space="preserve"> Một phiếu mượn bao gồm một hoặc nhiều đầu </w:t>
+      </w:r>
+      <w:r>
+        <w:rPr>
+          <w:rFonts w:ascii="Arial" w:hAnsi="Arial" w:cs="Arial"/>
+          <w:sz w:val="28"/>
+          <w:lang w:val="vi-VN"/>
+        </w:rPr>
+        <w:t>sách. Một đầu sách có thể không tham gia hoặc tham gia vào nhiều phiếu mượn</w:t>
+      </w:r>
+    </w:p>
+    <w:p>
+      <w:pPr>
+        <w:spacing w:line="360" w:lineRule="auto"/>
+        <w:ind w:firstLine="360"/>
+        <w:jc w:val="both"/>
+        <w:rPr>
+          <w:rFonts w:ascii="Arial" w:hAnsi="Arial" w:cs="Arial"/>
+          <w:sz w:val="28"/>
+          <w:lang w:val="vi-VN"/>
+        </w:rPr>
+      </w:pPr>
+      <w:r>
+        <w:rPr>
+          <w:rFonts w:ascii="Arial" w:hAnsi="Arial" w:cs="Arial"/>
+          <w:sz w:val="28"/>
+          <w:lang w:val="vi-VN"/>
+        </w:rPr>
+        <w:t xml:space="preserve">Một phiếu mượn bao gồm một hoặc nhiều đầu </w:t>
+      </w:r>
+      <w:r>
+        <w:rPr>
+          <w:rFonts w:ascii="Arial" w:hAnsi="Arial" w:cs="Arial"/>
+          <w:sz w:val="28"/>
+          <w:lang w:val="vi-VN"/>
+        </w:rPr>
+        <w:t xml:space="preserve">sách, được gọi là </w:t>
+      </w:r>
+      <w:r>
+        <w:rPr>
+          <w:rFonts w:ascii="Arial" w:hAnsi="Arial" w:cs="Arial"/>
+          <w:b/>
+          <w:bCs/>
+          <w:sz w:val="28"/>
+          <w:lang w:val="vi-VN"/>
+        </w:rPr>
+        <w:t xml:space="preserve">mượn </w:t>
+      </w:r>
+      <w:r>
+        <w:rPr>
+          <w:rFonts w:ascii="Arial" w:hAnsi="Arial" w:cs="Arial"/>
+          <w:b/>
+          <w:bCs/>
+          <w:sz w:val="28"/>
+          <w:lang w:val="vi-VN"/>
+        </w:rPr>
+        <w:t xml:space="preserve">sách. </w:t>
+      </w:r>
+      <w:r>
+        <w:rPr>
+          <w:rFonts w:ascii="Arial" w:hAnsi="Arial" w:cs="Arial"/>
+          <w:sz w:val="28"/>
+          <w:lang w:val="vi-VN"/>
+        </w:rPr>
+        <w:t>Bao gồm</w:t>
+      </w:r>
+      <w:r>
+        <w:rPr>
+          <w:rFonts w:ascii="Arial" w:hAnsi="Arial" w:cs="Arial"/>
+          <w:b/>
+          <w:bCs/>
+          <w:sz w:val="28"/>
+          <w:lang w:val="vi-VN"/>
+        </w:rPr>
+        <w:t xml:space="preserve"> </w:t>
+      </w:r>
+      <w:r>
+        <w:rPr>
+          <w:rFonts w:ascii="Arial" w:hAnsi="Arial" w:cs="Arial"/>
+          <w:sz w:val="28"/>
+          <w:lang w:val="vi-VN"/>
+        </w:rPr>
+        <w:t>mã sách, mã phiếu mượn, ghi chú, trạng thái ( đang mượn, đã trả )</w:t>
+      </w:r>
+    </w:p>
+    <w:p>
+      <w:pPr>
+        <w:spacing w:line="360" w:lineRule="auto"/>
+        <w:jc w:val="both"/>
+        <w:rPr>
+          <w:rFonts w:ascii="Arial" w:hAnsi="Arial" w:cs="Arial"/>
+          <w:sz w:val="28"/>
         </w:rPr>
       </w:pPr>
     </w:p>
@@ -6720,12 +7576,11 @@
     </w:p>
     <w:p>
       <w:pPr>
-        <w:pStyle w:val="ListParagraph"/>
-        <w:ind w:left="1080"/>
+        <w:spacing w:line="360" w:lineRule="auto"/>
         <w:rPr>
           <w:rFonts w:ascii="Arial" w:hAnsi="Arial" w:cs="Arial"/>
           <w:sz w:val="28"/>
-          <w:szCs w:val="24"/>
+          <w:szCs w:val="28"/>
           <w:lang w:val="vi-VN"/>
         </w:rPr>
       </w:pPr>
@@ -6733,20 +7588,19 @@
         <w:rPr>
           <w:rFonts w:ascii="Arial" w:hAnsi="Arial" w:cs="Arial"/>
           <w:sz w:val="28"/>
-          <w:szCs w:val="24"/>
+          <w:szCs w:val="28"/>
           <w:lang w:val="vi-VN"/>
         </w:rPr>
-        <w:t>+ Mã người mượn</w:t>
-      </w:r>
-    </w:p>
-    <w:p>
-      <w:pPr>
-        <w:pStyle w:val="ListParagraph"/>
-        <w:ind w:left="1080"/>
+        <w:t>Đối với người quản lý, cung cấp những tính năng để quản lý dữ liệu như:</w:t>
+      </w:r>
+    </w:p>
+    <w:p>
+      <w:pPr>
+        <w:spacing w:line="360" w:lineRule="auto"/>
         <w:rPr>
           <w:rFonts w:ascii="Arial" w:hAnsi="Arial" w:cs="Arial"/>
           <w:sz w:val="28"/>
-          <w:szCs w:val="24"/>
+          <w:szCs w:val="28"/>
           <w:lang w:val="vi-VN"/>
         </w:rPr>
       </w:pPr>
@@ -6754,20 +7608,19 @@
         <w:rPr>
           <w:rFonts w:ascii="Arial" w:hAnsi="Arial" w:cs="Arial"/>
           <w:sz w:val="28"/>
-          <w:szCs w:val="24"/>
+          <w:szCs w:val="28"/>
           <w:lang w:val="vi-VN"/>
         </w:rPr>
-        <w:t>+ Mã người quản lý</w:t>
-      </w:r>
-    </w:p>
-    <w:p>
-      <w:pPr>
-        <w:pStyle w:val="ListParagraph"/>
-        <w:ind w:left="1080"/>
+        <w:t>+ Quản lý đầu sách</w:t>
+      </w:r>
+    </w:p>
+    <w:p>
+      <w:pPr>
+        <w:spacing w:line="360" w:lineRule="auto"/>
         <w:rPr>
           <w:rFonts w:ascii="Arial" w:hAnsi="Arial" w:cs="Arial"/>
           <w:sz w:val="28"/>
-          <w:szCs w:val="24"/>
+          <w:szCs w:val="28"/>
           <w:lang w:val="vi-VN"/>
         </w:rPr>
       </w:pPr>
@@ -6775,20 +7628,19 @@
         <w:rPr>
           <w:rFonts w:ascii="Arial" w:hAnsi="Arial" w:cs="Arial"/>
           <w:sz w:val="28"/>
-          <w:szCs w:val="24"/>
+          <w:szCs w:val="28"/>
           <w:lang w:val="vi-VN"/>
         </w:rPr>
-        <w:t>+ Ngày mượn</w:t>
-      </w:r>
-    </w:p>
-    <w:p>
-      <w:pPr>
-        <w:pStyle w:val="ListParagraph"/>
-        <w:ind w:left="1080"/>
+        <w:t>+ Quản lý nhân viên và tài khoản nhân viên</w:t>
+      </w:r>
+    </w:p>
+    <w:p>
+      <w:pPr>
+        <w:spacing w:line="360" w:lineRule="auto"/>
         <w:rPr>
           <w:rFonts w:ascii="Arial" w:hAnsi="Arial" w:cs="Arial"/>
           <w:sz w:val="28"/>
-          <w:szCs w:val="24"/>
+          <w:szCs w:val="28"/>
           <w:lang w:val="vi-VN"/>
         </w:rPr>
       </w:pPr>
@@ -6796,20 +7648,19 @@
         <w:rPr>
           <w:rFonts w:ascii="Arial" w:hAnsi="Arial" w:cs="Arial"/>
           <w:sz w:val="28"/>
-          <w:szCs w:val="24"/>
+          <w:szCs w:val="28"/>
           <w:lang w:val="vi-VN"/>
         </w:rPr>
-        <w:t>+ Ngày trả</w:t>
-      </w:r>
-    </w:p>
-    <w:p>
-      <w:pPr>
-        <w:pStyle w:val="ListParagraph"/>
-        <w:ind w:left="1080"/>
+        <w:t>+ Quản lý phiếu mượn</w:t>
+      </w:r>
+    </w:p>
+    <w:p>
+      <w:pPr>
+        <w:spacing w:line="360" w:lineRule="auto"/>
         <w:rPr>
           <w:rFonts w:ascii="Arial" w:hAnsi="Arial" w:cs="Arial"/>
           <w:sz w:val="28"/>
-          <w:szCs w:val="24"/>
+          <w:szCs w:val="28"/>
           <w:lang w:val="vi-VN"/>
         </w:rPr>
       </w:pPr>
@@ -6817,20 +7668,19 @@
         <w:rPr>
           <w:rFonts w:ascii="Arial" w:hAnsi="Arial" w:cs="Arial"/>
           <w:sz w:val="28"/>
-          <w:szCs w:val="24"/>
+          <w:szCs w:val="28"/>
           <w:lang w:val="vi-VN"/>
         </w:rPr>
-        <w:t>+ Mã sách</w:t>
-      </w:r>
-    </w:p>
-    <w:p>
-      <w:pPr>
-        <w:pStyle w:val="ListParagraph"/>
-        <w:ind w:left="1080"/>
+        <w:t>+ Quản lý độc giả</w:t>
+      </w:r>
+    </w:p>
+    <w:p>
+      <w:pPr>
+        <w:spacing w:line="360" w:lineRule="auto"/>
         <w:rPr>
           <w:rFonts w:ascii="Arial" w:hAnsi="Arial" w:cs="Arial"/>
           <w:sz w:val="28"/>
-          <w:szCs w:val="24"/>
+          <w:szCs w:val="28"/>
           <w:lang w:val="vi-VN"/>
         </w:rPr>
       </w:pPr>
@@ -6838,20 +7688,19 @@
         <w:rPr>
           <w:rFonts w:ascii="Arial" w:hAnsi="Arial" w:cs="Arial"/>
           <w:sz w:val="28"/>
-          <w:szCs w:val="24"/>
+          <w:szCs w:val="28"/>
           <w:lang w:val="vi-VN"/>
         </w:rPr>
-        <w:t>+ Số lượng mượn</w:t>
-      </w:r>
-    </w:p>
-    <w:p>
-      <w:pPr>
-        <w:pStyle w:val="ListParagraph"/>
-        <w:ind w:left="1080"/>
+        <w:t>Đối với thủ thư, cung cấp những tính năng để tương tác với độc giả và quản lý việc mượn/trả sách như</w:t>
+      </w:r>
+    </w:p>
+    <w:p>
+      <w:pPr>
+        <w:spacing w:line="360" w:lineRule="auto"/>
         <w:rPr>
           <w:rFonts w:ascii="Arial" w:hAnsi="Arial" w:cs="Arial"/>
           <w:sz w:val="28"/>
-          <w:szCs w:val="24"/>
+          <w:szCs w:val="28"/>
           <w:lang w:val="vi-VN"/>
         </w:rPr>
       </w:pPr>
@@ -6859,20 +7708,19 @@
         <w:rPr>
           <w:rFonts w:ascii="Arial" w:hAnsi="Arial" w:cs="Arial"/>
           <w:sz w:val="28"/>
-          <w:szCs w:val="24"/>
+          <w:szCs w:val="28"/>
           <w:lang w:val="vi-VN"/>
         </w:rPr>
-        <w:t>+ Tiền phạt</w:t>
-      </w:r>
-    </w:p>
-    <w:p>
-      <w:pPr>
-        <w:pStyle w:val="ListParagraph"/>
-        <w:ind w:left="1080"/>
+        <w:t>+ Quản lý đầu sách</w:t>
+      </w:r>
+    </w:p>
+    <w:p>
+      <w:pPr>
+        <w:spacing w:line="360" w:lineRule="auto"/>
         <w:rPr>
           <w:rFonts w:ascii="Arial" w:hAnsi="Arial" w:cs="Arial"/>
           <w:sz w:val="28"/>
-          <w:szCs w:val="24"/>
+          <w:szCs w:val="28"/>
           <w:lang w:val="vi-VN"/>
         </w:rPr>
       </w:pPr>
@@ -6880,18 +7728,51 @@
         <w:rPr>
           <w:rFonts w:ascii="Arial" w:hAnsi="Arial" w:cs="Arial"/>
           <w:sz w:val="28"/>
-          <w:szCs w:val="24"/>
+          <w:szCs w:val="28"/>
           <w:lang w:val="vi-VN"/>
         </w:rPr>
-        <w:t>+ ...</w:t>
-      </w:r>
-    </w:p>
-    <w:p>
-      <w:pPr>
+        <w:t>+ Quản lý phiếu mượn</w:t>
+      </w:r>
+    </w:p>
+    <w:p>
+      <w:pPr>
+        <w:spacing w:line="360" w:lineRule="auto"/>
         <w:rPr>
           <w:rFonts w:ascii="Arial" w:hAnsi="Arial" w:cs="Arial"/>
-        </w:rPr>
-      </w:pPr>
+          <w:sz w:val="28"/>
+          <w:szCs w:val="28"/>
+          <w:lang w:val="vi-VN"/>
+        </w:rPr>
+      </w:pPr>
+      <w:r>
+        <w:rPr>
+          <w:rFonts w:ascii="Arial" w:hAnsi="Arial" w:cs="Arial"/>
+          <w:sz w:val="28"/>
+          <w:szCs w:val="28"/>
+          <w:lang w:val="vi-VN"/>
+        </w:rPr>
+        <w:t>+ Quản lý độc giả</w:t>
+      </w:r>
+    </w:p>
+    <w:p>
+      <w:pPr>
+        <w:spacing w:line="360" w:lineRule="auto"/>
+        <w:rPr>
+          <w:rFonts w:ascii="Arial" w:hAnsi="Arial" w:cs="Arial"/>
+          <w:sz w:val="28"/>
+          <w:szCs w:val="28"/>
+          <w:lang w:val="vi-VN"/>
+        </w:rPr>
+      </w:pPr>
+      <w:r>
+        <w:rPr>
+          <w:rFonts w:ascii="Arial" w:hAnsi="Arial" w:cs="Arial"/>
+          <w:sz w:val="28"/>
+          <w:szCs w:val="28"/>
+          <w:lang w:val="vi-VN"/>
+        </w:rPr>
+        <w:t>+ Tạo phiếu mượn</w:t>
+      </w:r>
     </w:p>
     <w:p>
       <w:pPr>
@@ -6917,131 +7798,17 @@
       </w:r>
       <w:bookmarkEnd w:id="15"/>
     </w:p>
-    <w:p>
-      <w:pPr>
-        <w:rPr>
-          <w:lang w:val="vi-VN"/>
-        </w:rPr>
-      </w:pPr>
-    </w:p>
-    <w:p>
-      <w:pPr>
-        <w:pStyle w:val="Heading2"/>
-        <w:numPr>
-          <w:ilvl w:val="1"/>
-          <w:numId w:val="7"/>
-        </w:numPr>
-        <w:rPr>
-          <w:rFonts w:cs="Arial"/>
-        </w:rPr>
-      </w:pPr>
-      <w:bookmarkStart w:id="16" w:name="_Toc116157524"/>
-      <w:r>
-        <w:rPr>
-          <w:noProof/>
-        </w:rPr>
-        <w:drawing>
-          <wp:anchor distT="0" distB="0" distL="114300" distR="114300" simplePos="0" relativeHeight="251663360" behindDoc="0" locked="0" layoutInCell="1" allowOverlap="1" wp14:anchorId="40A2F91A" wp14:editId="11988E99">
-            <wp:simplePos x="0" y="0"/>
-            <wp:positionH relativeFrom="column">
-              <wp:posOffset>-633730</wp:posOffset>
-            </wp:positionH>
-            <wp:positionV relativeFrom="paragraph">
-              <wp:posOffset>398780</wp:posOffset>
-            </wp:positionV>
-            <wp:extent cx="7313930" cy="4884420"/>
-            <wp:effectExtent l="0" t="0" r="1270" b="0"/>
-            <wp:wrapThrough wrapText="bothSides">
-              <wp:wrapPolygon edited="0">
-                <wp:start x="0" y="0"/>
-                <wp:lineTo x="0" y="21482"/>
-                <wp:lineTo x="21547" y="21482"/>
-                <wp:lineTo x="21547" y="0"/>
-                <wp:lineTo x="0" y="0"/>
-              </wp:wrapPolygon>
-            </wp:wrapThrough>
-            <wp:docPr id="5" name="Picture 5"/>
-            <wp:cNvGraphicFramePr>
-              <a:graphicFrameLocks xmlns:a="http://schemas.openxmlformats.org/drawingml/2006/main" noChangeAspect="1"/>
-            </wp:cNvGraphicFramePr>
-            <a:graphic xmlns:a="http://schemas.openxmlformats.org/drawingml/2006/main">
-              <a:graphicData uri="http://schemas.openxmlformats.org/drawingml/2006/picture">
-                <pic:pic xmlns:pic="http://schemas.openxmlformats.org/drawingml/2006/picture">
-                  <pic:nvPicPr>
-                    <pic:cNvPr id="1" name=""/>
-                    <pic:cNvPicPr/>
-                  </pic:nvPicPr>
-                  <pic:blipFill>
-                    <a:blip r:embed="rId8">
-                      <a:extLst>
-                        <a:ext uri="{28A0092B-C50C-407E-A947-70E740481C1C}">
-                          <a14:useLocalDpi xmlns:a14="http://schemas.microsoft.com/office/drawing/2010/main" val="0"/>
-                        </a:ext>
-                      </a:extLst>
-                    </a:blip>
-                    <a:stretch>
-                      <a:fillRect/>
-                    </a:stretch>
-                  </pic:blipFill>
-                  <pic:spPr>
-                    <a:xfrm>
-                      <a:off x="0" y="0"/>
-                      <a:ext cx="7313930" cy="4884420"/>
-                    </a:xfrm>
-                    <a:prstGeom prst="rect">
-                      <a:avLst/>
-                    </a:prstGeom>
-                  </pic:spPr>
-                </pic:pic>
-              </a:graphicData>
-            </a:graphic>
-            <wp14:sizeRelH relativeFrom="margin">
-              <wp14:pctWidth>0</wp14:pctWidth>
-            </wp14:sizeRelH>
-            <wp14:sizeRelV relativeFrom="margin">
-              <wp14:pctHeight>0</wp14:pctHeight>
-            </wp14:sizeRelV>
-          </wp:anchor>
-        </w:drawing>
-      </w:r>
-      <w:r>
-        <w:rPr>
-          <w:rFonts w:cs="Arial"/>
-        </w:rPr>
-        <w:t xml:space="preserve">Thiết kế mức </w:t>
-      </w:r>
-      <w:r>
-        <w:rPr>
-          <w:rFonts w:cs="Arial"/>
-        </w:rPr>
-        <w:t>logic</w:t>
-      </w:r>
-      <w:bookmarkEnd w:id="16"/>
-    </w:p>
     <w:p/>
     <w:p/>
-    <w:p/>
-    <w:p/>
-    <w:p/>
-    <w:p/>
-    <w:p/>
-    <w:p/>
-    <w:p/>
-    <w:p/>
-    <w:p/>
-    <w:p/>
-    <w:p/>
-    <w:p/>
     <w:p>
       <w:pPr>
         <w:pStyle w:val="Heading2"/>
       </w:pPr>
-      <w:bookmarkStart w:id="17" w:name="_Toc116157525"/>
-      <w:r>
-        <w:lastRenderedPageBreak/>
+      <w:bookmarkStart w:id="16" w:name="_Toc116157525"/>
+      <w:r>
         <w:t>Mô tả các thuộc tính và kiểu dữ liệu của chúng</w:t>
       </w:r>
-      <w:bookmarkEnd w:id="17"/>
+      <w:bookmarkEnd w:id="16"/>
     </w:p>
     <w:p>
       <w:pPr>
@@ -9358,7 +10125,6 @@
           <w:sz w:val="28"/>
           <w:szCs w:val="28"/>
         </w:rPr>
-        <w:lastRenderedPageBreak/>
         <w:t xml:space="preserve">Bảng 5. </w:t>
       </w:r>
       <w:r>
@@ -13637,7 +14403,6 @@
           <w:sz w:val="28"/>
           <w:szCs w:val="28"/>
         </w:rPr>
-        <w:lastRenderedPageBreak/>
         <w:t>Bảng 8. HoSo</w:t>
       </w:r>
     </w:p>
@@ -15974,6 +16739,7 @@
                 <w:sz w:val="28"/>
                 <w:szCs w:val="28"/>
               </w:rPr>
+              <w:lastRenderedPageBreak/>
               <w:t>3</w:t>
             </w:r>
           </w:p>
@@ -16139,7 +16905,6 @@
                 <w:sz w:val="28"/>
                 <w:szCs w:val="28"/>
               </w:rPr>
-              <w:lastRenderedPageBreak/>
               <w:t>4</w:t>
             </w:r>
           </w:p>
@@ -18352,7 +19117,6 @@
           <w:sz w:val="28"/>
           <w:szCs w:val="28"/>
         </w:rPr>
-        <w:lastRenderedPageBreak/>
         <w:t xml:space="preserve">Bảng 12. </w:t>
       </w:r>
       <w:r>
@@ -20673,6 +21437,101 @@
         </w:tc>
       </w:tr>
     </w:tbl>
+    <w:p/>
+    <w:p/>
+    <w:p/>
+    <w:p/>
+    <w:p/>
+    <w:p/>
+    <w:p/>
+    <w:p/>
+    <w:p>
+      <w:pPr>
+        <w:pStyle w:val="Heading2"/>
+      </w:pPr>
+      <w:bookmarkStart w:id="17" w:name="_Toc116157524"/>
+      <w:r>
+        <w:rPr>
+          <w:rFonts w:cs="Arial"/>
+        </w:rPr>
+        <w:lastRenderedPageBreak/>
+        <w:t>Thiế</w:t>
+      </w:r>
+      <w:r>
+        <w:t>t kế mức logic</w:t>
+      </w:r>
+      <w:bookmarkEnd w:id="17"/>
+    </w:p>
+    <w:p>
+      <w:r>
+        <w:drawing>
+          <wp:anchor distT="0" distB="0" distL="114300" distR="114300" simplePos="0" relativeHeight="251663360" behindDoc="0" locked="0" layoutInCell="1" allowOverlap="1" wp14:anchorId="3195A84D" wp14:editId="66633D60">
+            <wp:simplePos x="0" y="0"/>
+            <wp:positionH relativeFrom="margin">
+              <wp:posOffset>-460163</wp:posOffset>
+            </wp:positionH>
+            <wp:positionV relativeFrom="paragraph">
+              <wp:posOffset>271356</wp:posOffset>
+            </wp:positionV>
+            <wp:extent cx="7124842" cy="4792133"/>
+            <wp:effectExtent l="0" t="0" r="0" b="8890"/>
+            <wp:wrapThrough wrapText="bothSides">
+              <wp:wrapPolygon edited="0">
+                <wp:start x="0" y="0"/>
+                <wp:lineTo x="0" y="21554"/>
+                <wp:lineTo x="21542" y="21554"/>
+                <wp:lineTo x="21542" y="0"/>
+                <wp:lineTo x="0" y="0"/>
+              </wp:wrapPolygon>
+            </wp:wrapThrough>
+            <wp:docPr id="3" name="Picture 3"/>
+            <wp:cNvGraphicFramePr>
+              <a:graphicFrameLocks xmlns:a="http://schemas.openxmlformats.org/drawingml/2006/main" noChangeAspect="1"/>
+            </wp:cNvGraphicFramePr>
+            <a:graphic xmlns:a="http://schemas.openxmlformats.org/drawingml/2006/main">
+              <a:graphicData uri="http://schemas.openxmlformats.org/drawingml/2006/picture">
+                <pic:pic xmlns:pic="http://schemas.openxmlformats.org/drawingml/2006/picture">
+                  <pic:nvPicPr>
+                    <pic:cNvPr id="1" name=""/>
+                    <pic:cNvPicPr/>
+                  </pic:nvPicPr>
+                  <pic:blipFill>
+                    <a:blip r:embed="rId8">
+                      <a:extLst>
+                        <a:ext uri="{28A0092B-C50C-407E-A947-70E740481C1C}">
+                          <a14:useLocalDpi xmlns:a14="http://schemas.microsoft.com/office/drawing/2010/main" val="0"/>
+                        </a:ext>
+                      </a:extLst>
+                    </a:blip>
+                    <a:stretch>
+                      <a:fillRect/>
+                    </a:stretch>
+                  </pic:blipFill>
+                  <pic:spPr>
+                    <a:xfrm>
+                      <a:off x="0" y="0"/>
+                      <a:ext cx="7125471" cy="4792556"/>
+                    </a:xfrm>
+                    <a:prstGeom prst="rect">
+                      <a:avLst/>
+                    </a:prstGeom>
+                  </pic:spPr>
+                </pic:pic>
+              </a:graphicData>
+            </a:graphic>
+            <wp14:sizeRelH relativeFrom="margin">
+              <wp14:pctWidth>0</wp14:pctWidth>
+            </wp14:sizeRelH>
+            <wp14:sizeRelV relativeFrom="margin">
+              <wp14:pctHeight>0</wp14:pctHeight>
+            </wp14:sizeRelV>
+          </wp:anchor>
+        </w:drawing>
+      </w:r>
+    </w:p>
+    <w:p/>
+    <w:p/>
+    <w:p/>
     <w:p/>
     <w:p/>
     <w:p/>
@@ -53846,7 +54705,6 @@
   <w:style w:type="character" w:default="1" w:styleId="DefaultParagraphFont">
     <w:name w:val="Default Paragraph Font"/>
     <w:uiPriority w:val="1"/>
-    <w:semiHidden/>
     <w:unhideWhenUsed/>
   </w:style>
   <w:style w:type="table" w:default="1" w:styleId="TableNormal">
@@ -54016,6 +54874,73 @@
       <w:iCs/>
       <w:color w:val="2F5496" w:themeColor="accent1" w:themeShade="BF"/>
       <w:sz w:val="22"/>
+    </w:rPr>
+  </w:style>
+  <w:style w:type="character" w:styleId="CommentReference">
+    <w:name w:val="annotation reference"/>
+    <w:basedOn w:val="DefaultParagraphFont"/>
+    <w:uiPriority w:val="99"/>
+    <w:semiHidden/>
+    <w:unhideWhenUsed/>
+    <w:rsid w:val="00E1358D"/>
+    <w:rPr>
+      <w:sz w:val="16"/>
+      <w:szCs w:val="16"/>
+    </w:rPr>
+  </w:style>
+  <w:style w:type="paragraph" w:styleId="CommentText">
+    <w:name w:val="annotation text"/>
+    <w:basedOn w:val="Normal"/>
+    <w:link w:val="CommentTextChar"/>
+    <w:uiPriority w:val="99"/>
+    <w:semiHidden/>
+    <w:unhideWhenUsed/>
+    <w:rsid w:val="00E1358D"/>
+    <w:rPr>
+      <w:sz w:val="20"/>
+      <w:szCs w:val="20"/>
+    </w:rPr>
+  </w:style>
+  <w:style w:type="character" w:customStyle="1" w:styleId="CommentTextChar">
+    <w:name w:val="Comment Text Char"/>
+    <w:basedOn w:val="DefaultParagraphFont"/>
+    <w:link w:val="CommentText"/>
+    <w:uiPriority w:val="99"/>
+    <w:semiHidden/>
+    <w:rsid w:val="00E1358D"/>
+    <w:rPr>
+      <w:rFonts w:eastAsia="Times New Roman" w:cs="Times New Roman"/>
+      <w:sz w:val="20"/>
+      <w:szCs w:val="20"/>
+    </w:rPr>
+  </w:style>
+  <w:style w:type="paragraph" w:styleId="CommentSubject">
+    <w:name w:val="annotation subject"/>
+    <w:basedOn w:val="CommentText"/>
+    <w:next w:val="CommentText"/>
+    <w:link w:val="CommentSubjectChar"/>
+    <w:uiPriority w:val="99"/>
+    <w:semiHidden/>
+    <w:unhideWhenUsed/>
+    <w:rsid w:val="00E1358D"/>
+    <w:rPr>
+      <w:b/>
+      <w:bCs/>
+    </w:rPr>
+  </w:style>
+  <w:style w:type="character" w:customStyle="1" w:styleId="CommentSubjectChar">
+    <w:name w:val="Comment Subject Char"/>
+    <w:basedOn w:val="CommentTextChar"/>
+    <w:link w:val="CommentSubject"/>
+    <w:uiPriority w:val="99"/>
+    <w:semiHidden/>
+    <w:rsid w:val="00E1358D"/>
+    <w:rPr>
+      <w:rFonts w:eastAsia="Times New Roman" w:cs="Times New Roman"/>
+      <w:b/>
+      <w:bCs/>
+      <w:sz w:val="20"/>
+      <w:szCs w:val="20"/>
     </w:rPr>
   </w:style>
 </w:styles>

--- a/N4_BaoCaoDeTai.docx
+++ b/N4_BaoCaoDeTai.docx
@@ -37231,6 +37231,563 @@
           <w:szCs w:val="28"/>
         </w:rPr>
       </w:pPr>
+    </w:p>
+    <w:p>
+      <w:pPr>
+        <w:autoSpaceDE w:val="0"/>
+        <w:autoSpaceDN w:val="0"/>
+        <w:adjustRightInd w:val="0"/>
+        <w:rPr>
+          <w:sz w:val="28"/>
+          <w:szCs w:val="28"/>
+        </w:rPr>
+      </w:pPr>
+      <w:r>
+        <w:rPr>
+          <w:noProof/>
+        </w:rPr>
+        <w:drawing>
+          <wp:inline distT="0" distB="0" distL="0" distR="0" wp14:anchorId="45F3C133" wp14:editId="2BF0E97E">
+            <wp:extent cx="6151880" cy="3583305"/>
+            <wp:effectExtent l="0" t="0" r="1270" b="0"/>
+            <wp:docPr id="5" name="Picture 5"/>
+            <wp:cNvGraphicFramePr>
+              <a:graphicFrameLocks xmlns:a="http://schemas.openxmlformats.org/drawingml/2006/main" noChangeAspect="1"/>
+            </wp:cNvGraphicFramePr>
+            <a:graphic xmlns:a="http://schemas.openxmlformats.org/drawingml/2006/main">
+              <a:graphicData uri="http://schemas.openxmlformats.org/drawingml/2006/picture">
+                <pic:pic xmlns:pic="http://schemas.openxmlformats.org/drawingml/2006/picture">
+                  <pic:nvPicPr>
+                    <pic:cNvPr id="1" name=""/>
+                    <pic:cNvPicPr/>
+                  </pic:nvPicPr>
+                  <pic:blipFill>
+                    <a:blip r:embed="rId10"/>
+                    <a:stretch>
+                      <a:fillRect/>
+                    </a:stretch>
+                  </pic:blipFill>
+                  <pic:spPr>
+                    <a:xfrm>
+                      <a:off x="0" y="0"/>
+                      <a:ext cx="6151880" cy="3583305"/>
+                    </a:xfrm>
+                    <a:prstGeom prst="rect">
+                      <a:avLst/>
+                    </a:prstGeom>
+                  </pic:spPr>
+                </pic:pic>
+              </a:graphicData>
+            </a:graphic>
+          </wp:inline>
+        </w:drawing>
+      </w:r>
+    </w:p>
+    <w:p>
+      <w:pPr>
+        <w:autoSpaceDE w:val="0"/>
+        <w:autoSpaceDN w:val="0"/>
+        <w:adjustRightInd w:val="0"/>
+        <w:rPr>
+          <w:sz w:val="28"/>
+          <w:szCs w:val="28"/>
+        </w:rPr>
+      </w:pPr>
+      <w:r>
+        <w:rPr>
+          <w:noProof/>
+        </w:rPr>
+        <w:lastRenderedPageBreak/>
+        <w:drawing>
+          <wp:inline distT="0" distB="0" distL="0" distR="0" wp14:anchorId="2DD9BF86" wp14:editId="5DA51F47">
+            <wp:extent cx="6151880" cy="3366770"/>
+            <wp:effectExtent l="0" t="0" r="1270" b="5080"/>
+            <wp:docPr id="6" name="Picture 6"/>
+            <wp:cNvGraphicFramePr>
+              <a:graphicFrameLocks xmlns:a="http://schemas.openxmlformats.org/drawingml/2006/main" noChangeAspect="1"/>
+            </wp:cNvGraphicFramePr>
+            <a:graphic xmlns:a="http://schemas.openxmlformats.org/drawingml/2006/main">
+              <a:graphicData uri="http://schemas.openxmlformats.org/drawingml/2006/picture">
+                <pic:pic xmlns:pic="http://schemas.openxmlformats.org/drawingml/2006/picture">
+                  <pic:nvPicPr>
+                    <pic:cNvPr id="1" name=""/>
+                    <pic:cNvPicPr/>
+                  </pic:nvPicPr>
+                  <pic:blipFill>
+                    <a:blip r:embed="rId11"/>
+                    <a:stretch>
+                      <a:fillRect/>
+                    </a:stretch>
+                  </pic:blipFill>
+                  <pic:spPr>
+                    <a:xfrm>
+                      <a:off x="0" y="0"/>
+                      <a:ext cx="6151880" cy="3366770"/>
+                    </a:xfrm>
+                    <a:prstGeom prst="rect">
+                      <a:avLst/>
+                    </a:prstGeom>
+                  </pic:spPr>
+                </pic:pic>
+              </a:graphicData>
+            </a:graphic>
+          </wp:inline>
+        </w:drawing>
+      </w:r>
+    </w:p>
+    <w:p>
+      <w:pPr>
+        <w:autoSpaceDE w:val="0"/>
+        <w:autoSpaceDN w:val="0"/>
+        <w:adjustRightInd w:val="0"/>
+        <w:rPr>
+          <w:sz w:val="28"/>
+          <w:szCs w:val="28"/>
+        </w:rPr>
+      </w:pPr>
+      <w:r>
+        <w:rPr>
+          <w:noProof/>
+        </w:rPr>
+        <w:drawing>
+          <wp:inline distT="0" distB="0" distL="0" distR="0" wp14:anchorId="0DB205FF" wp14:editId="0AECC56C">
+            <wp:extent cx="6151880" cy="3401695"/>
+            <wp:effectExtent l="0" t="0" r="1270" b="8255"/>
+            <wp:docPr id="7" name="Picture 7"/>
+            <wp:cNvGraphicFramePr>
+              <a:graphicFrameLocks xmlns:a="http://schemas.openxmlformats.org/drawingml/2006/main" noChangeAspect="1"/>
+            </wp:cNvGraphicFramePr>
+            <a:graphic xmlns:a="http://schemas.openxmlformats.org/drawingml/2006/main">
+              <a:graphicData uri="http://schemas.openxmlformats.org/drawingml/2006/picture">
+                <pic:pic xmlns:pic="http://schemas.openxmlformats.org/drawingml/2006/picture">
+                  <pic:nvPicPr>
+                    <pic:cNvPr id="1" name=""/>
+                    <pic:cNvPicPr/>
+                  </pic:nvPicPr>
+                  <pic:blipFill>
+                    <a:blip r:embed="rId12"/>
+                    <a:stretch>
+                      <a:fillRect/>
+                    </a:stretch>
+                  </pic:blipFill>
+                  <pic:spPr>
+                    <a:xfrm>
+                      <a:off x="0" y="0"/>
+                      <a:ext cx="6151880" cy="3401695"/>
+                    </a:xfrm>
+                    <a:prstGeom prst="rect">
+                      <a:avLst/>
+                    </a:prstGeom>
+                  </pic:spPr>
+                </pic:pic>
+              </a:graphicData>
+            </a:graphic>
+          </wp:inline>
+        </w:drawing>
+      </w:r>
+    </w:p>
+    <w:p>
+      <w:pPr>
+        <w:autoSpaceDE w:val="0"/>
+        <w:autoSpaceDN w:val="0"/>
+        <w:adjustRightInd w:val="0"/>
+        <w:rPr>
+          <w:sz w:val="28"/>
+          <w:szCs w:val="28"/>
+        </w:rPr>
+      </w:pPr>
+      <w:r>
+        <w:rPr>
+          <w:noProof/>
+        </w:rPr>
+        <w:lastRenderedPageBreak/>
+        <w:drawing>
+          <wp:inline distT="0" distB="0" distL="0" distR="0" wp14:anchorId="4EC07FD6" wp14:editId="1AE5E1E9">
+            <wp:extent cx="6151880" cy="3357245"/>
+            <wp:effectExtent l="0" t="0" r="1270" b="0"/>
+            <wp:docPr id="8" name="Picture 8"/>
+            <wp:cNvGraphicFramePr>
+              <a:graphicFrameLocks xmlns:a="http://schemas.openxmlformats.org/drawingml/2006/main" noChangeAspect="1"/>
+            </wp:cNvGraphicFramePr>
+            <a:graphic xmlns:a="http://schemas.openxmlformats.org/drawingml/2006/main">
+              <a:graphicData uri="http://schemas.openxmlformats.org/drawingml/2006/picture">
+                <pic:pic xmlns:pic="http://schemas.openxmlformats.org/drawingml/2006/picture">
+                  <pic:nvPicPr>
+                    <pic:cNvPr id="1" name=""/>
+                    <pic:cNvPicPr/>
+                  </pic:nvPicPr>
+                  <pic:blipFill>
+                    <a:blip r:embed="rId13"/>
+                    <a:stretch>
+                      <a:fillRect/>
+                    </a:stretch>
+                  </pic:blipFill>
+                  <pic:spPr>
+                    <a:xfrm>
+                      <a:off x="0" y="0"/>
+                      <a:ext cx="6151880" cy="3357245"/>
+                    </a:xfrm>
+                    <a:prstGeom prst="rect">
+                      <a:avLst/>
+                    </a:prstGeom>
+                  </pic:spPr>
+                </pic:pic>
+              </a:graphicData>
+            </a:graphic>
+          </wp:inline>
+        </w:drawing>
+      </w:r>
+    </w:p>
+    <w:p>
+      <w:pPr>
+        <w:autoSpaceDE w:val="0"/>
+        <w:autoSpaceDN w:val="0"/>
+        <w:adjustRightInd w:val="0"/>
+        <w:rPr>
+          <w:sz w:val="28"/>
+          <w:szCs w:val="28"/>
+        </w:rPr>
+      </w:pPr>
+      <w:r>
+        <w:rPr>
+          <w:noProof/>
+        </w:rPr>
+        <w:drawing>
+          <wp:inline distT="0" distB="0" distL="0" distR="0" wp14:anchorId="2BA93BF4" wp14:editId="7AF23028">
+            <wp:extent cx="6151880" cy="3451225"/>
+            <wp:effectExtent l="0" t="0" r="1270" b="0"/>
+            <wp:docPr id="9" name="Picture 9"/>
+            <wp:cNvGraphicFramePr>
+              <a:graphicFrameLocks xmlns:a="http://schemas.openxmlformats.org/drawingml/2006/main" noChangeAspect="1"/>
+            </wp:cNvGraphicFramePr>
+            <a:graphic xmlns:a="http://schemas.openxmlformats.org/drawingml/2006/main">
+              <a:graphicData uri="http://schemas.openxmlformats.org/drawingml/2006/picture">
+                <pic:pic xmlns:pic="http://schemas.openxmlformats.org/drawingml/2006/picture">
+                  <pic:nvPicPr>
+                    <pic:cNvPr id="1" name=""/>
+                    <pic:cNvPicPr/>
+                  </pic:nvPicPr>
+                  <pic:blipFill>
+                    <a:blip r:embed="rId14"/>
+                    <a:stretch>
+                      <a:fillRect/>
+                    </a:stretch>
+                  </pic:blipFill>
+                  <pic:spPr>
+                    <a:xfrm>
+                      <a:off x="0" y="0"/>
+                      <a:ext cx="6151880" cy="3451225"/>
+                    </a:xfrm>
+                    <a:prstGeom prst="rect">
+                      <a:avLst/>
+                    </a:prstGeom>
+                  </pic:spPr>
+                </pic:pic>
+              </a:graphicData>
+            </a:graphic>
+          </wp:inline>
+        </w:drawing>
+      </w:r>
+    </w:p>
+    <w:p>
+      <w:pPr>
+        <w:autoSpaceDE w:val="0"/>
+        <w:autoSpaceDN w:val="0"/>
+        <w:adjustRightInd w:val="0"/>
+        <w:rPr>
+          <w:sz w:val="28"/>
+          <w:szCs w:val="28"/>
+        </w:rPr>
+      </w:pPr>
+      <w:r>
+        <w:rPr>
+          <w:noProof/>
+        </w:rPr>
+        <w:lastRenderedPageBreak/>
+        <w:drawing>
+          <wp:inline distT="0" distB="0" distL="0" distR="0" wp14:anchorId="7A913B0D" wp14:editId="34CF65A0">
+            <wp:extent cx="6151880" cy="3912870"/>
+            <wp:effectExtent l="0" t="0" r="1270" b="0"/>
+            <wp:docPr id="10" name="Picture 10"/>
+            <wp:cNvGraphicFramePr>
+              <a:graphicFrameLocks xmlns:a="http://schemas.openxmlformats.org/drawingml/2006/main" noChangeAspect="1"/>
+            </wp:cNvGraphicFramePr>
+            <a:graphic xmlns:a="http://schemas.openxmlformats.org/drawingml/2006/main">
+              <a:graphicData uri="http://schemas.openxmlformats.org/drawingml/2006/picture">
+                <pic:pic xmlns:pic="http://schemas.openxmlformats.org/drawingml/2006/picture">
+                  <pic:nvPicPr>
+                    <pic:cNvPr id="1" name=""/>
+                    <pic:cNvPicPr/>
+                  </pic:nvPicPr>
+                  <pic:blipFill>
+                    <a:blip r:embed="rId15"/>
+                    <a:stretch>
+                      <a:fillRect/>
+                    </a:stretch>
+                  </pic:blipFill>
+                  <pic:spPr>
+                    <a:xfrm>
+                      <a:off x="0" y="0"/>
+                      <a:ext cx="6151880" cy="3912870"/>
+                    </a:xfrm>
+                    <a:prstGeom prst="rect">
+                      <a:avLst/>
+                    </a:prstGeom>
+                  </pic:spPr>
+                </pic:pic>
+              </a:graphicData>
+            </a:graphic>
+          </wp:inline>
+        </w:drawing>
+      </w:r>
+    </w:p>
+    <w:p>
+      <w:pPr>
+        <w:autoSpaceDE w:val="0"/>
+        <w:autoSpaceDN w:val="0"/>
+        <w:adjustRightInd w:val="0"/>
+        <w:rPr>
+          <w:sz w:val="28"/>
+          <w:szCs w:val="28"/>
+        </w:rPr>
+      </w:pPr>
+      <w:r>
+        <w:rPr>
+          <w:noProof/>
+        </w:rPr>
+        <w:drawing>
+          <wp:inline distT="0" distB="0" distL="0" distR="0" wp14:anchorId="3C9C4A0D" wp14:editId="47EA4BE3">
+            <wp:extent cx="6151880" cy="3566160"/>
+            <wp:effectExtent l="0" t="0" r="1270" b="0"/>
+            <wp:docPr id="11" name="Picture 11"/>
+            <wp:cNvGraphicFramePr>
+              <a:graphicFrameLocks xmlns:a="http://schemas.openxmlformats.org/drawingml/2006/main" noChangeAspect="1"/>
+            </wp:cNvGraphicFramePr>
+            <a:graphic xmlns:a="http://schemas.openxmlformats.org/drawingml/2006/main">
+              <a:graphicData uri="http://schemas.openxmlformats.org/drawingml/2006/picture">
+                <pic:pic xmlns:pic="http://schemas.openxmlformats.org/drawingml/2006/picture">
+                  <pic:nvPicPr>
+                    <pic:cNvPr id="1" name=""/>
+                    <pic:cNvPicPr/>
+                  </pic:nvPicPr>
+                  <pic:blipFill>
+                    <a:blip r:embed="rId16"/>
+                    <a:stretch>
+                      <a:fillRect/>
+                    </a:stretch>
+                  </pic:blipFill>
+                  <pic:spPr>
+                    <a:xfrm>
+                      <a:off x="0" y="0"/>
+                      <a:ext cx="6151880" cy="3566160"/>
+                    </a:xfrm>
+                    <a:prstGeom prst="rect">
+                      <a:avLst/>
+                    </a:prstGeom>
+                  </pic:spPr>
+                </pic:pic>
+              </a:graphicData>
+            </a:graphic>
+          </wp:inline>
+        </w:drawing>
+      </w:r>
+    </w:p>
+    <w:p>
+      <w:pPr>
+        <w:autoSpaceDE w:val="0"/>
+        <w:autoSpaceDN w:val="0"/>
+        <w:adjustRightInd w:val="0"/>
+        <w:rPr>
+          <w:sz w:val="28"/>
+          <w:szCs w:val="28"/>
+        </w:rPr>
+      </w:pPr>
+      <w:r>
+        <w:rPr>
+          <w:noProof/>
+        </w:rPr>
+        <w:lastRenderedPageBreak/>
+        <w:drawing>
+          <wp:inline distT="0" distB="0" distL="0" distR="0" wp14:anchorId="1DDDF5B5" wp14:editId="493F457E">
+            <wp:extent cx="6151880" cy="4505325"/>
+            <wp:effectExtent l="0" t="0" r="1270" b="9525"/>
+            <wp:docPr id="12" name="Picture 12"/>
+            <wp:cNvGraphicFramePr>
+              <a:graphicFrameLocks xmlns:a="http://schemas.openxmlformats.org/drawingml/2006/main" noChangeAspect="1"/>
+            </wp:cNvGraphicFramePr>
+            <a:graphic xmlns:a="http://schemas.openxmlformats.org/drawingml/2006/main">
+              <a:graphicData uri="http://schemas.openxmlformats.org/drawingml/2006/picture">
+                <pic:pic xmlns:pic="http://schemas.openxmlformats.org/drawingml/2006/picture">
+                  <pic:nvPicPr>
+                    <pic:cNvPr id="1" name=""/>
+                    <pic:cNvPicPr/>
+                  </pic:nvPicPr>
+                  <pic:blipFill>
+                    <a:blip r:embed="rId17"/>
+                    <a:stretch>
+                      <a:fillRect/>
+                    </a:stretch>
+                  </pic:blipFill>
+                  <pic:spPr>
+                    <a:xfrm>
+                      <a:off x="0" y="0"/>
+                      <a:ext cx="6151880" cy="4505325"/>
+                    </a:xfrm>
+                    <a:prstGeom prst="rect">
+                      <a:avLst/>
+                    </a:prstGeom>
+                  </pic:spPr>
+                </pic:pic>
+              </a:graphicData>
+            </a:graphic>
+          </wp:inline>
+        </w:drawing>
+      </w:r>
+    </w:p>
+    <w:p>
+      <w:pPr>
+        <w:autoSpaceDE w:val="0"/>
+        <w:autoSpaceDN w:val="0"/>
+        <w:adjustRightInd w:val="0"/>
+        <w:rPr>
+          <w:sz w:val="28"/>
+          <w:szCs w:val="28"/>
+        </w:rPr>
+      </w:pPr>
+      <w:r>
+        <w:rPr>
+          <w:noProof/>
+        </w:rPr>
+        <w:lastRenderedPageBreak/>
+        <w:drawing>
+          <wp:inline distT="0" distB="0" distL="0" distR="0" wp14:anchorId="34BE86B6" wp14:editId="3932A559">
+            <wp:extent cx="6151880" cy="4632325"/>
+            <wp:effectExtent l="0" t="0" r="1270" b="0"/>
+            <wp:docPr id="13" name="Picture 13"/>
+            <wp:cNvGraphicFramePr>
+              <a:graphicFrameLocks xmlns:a="http://schemas.openxmlformats.org/drawingml/2006/main" noChangeAspect="1"/>
+            </wp:cNvGraphicFramePr>
+            <a:graphic xmlns:a="http://schemas.openxmlformats.org/drawingml/2006/main">
+              <a:graphicData uri="http://schemas.openxmlformats.org/drawingml/2006/picture">
+                <pic:pic xmlns:pic="http://schemas.openxmlformats.org/drawingml/2006/picture">
+                  <pic:nvPicPr>
+                    <pic:cNvPr id="1" name=""/>
+                    <pic:cNvPicPr/>
+                  </pic:nvPicPr>
+                  <pic:blipFill>
+                    <a:blip r:embed="rId18"/>
+                    <a:stretch>
+                      <a:fillRect/>
+                    </a:stretch>
+                  </pic:blipFill>
+                  <pic:spPr>
+                    <a:xfrm>
+                      <a:off x="0" y="0"/>
+                      <a:ext cx="6151880" cy="4632325"/>
+                    </a:xfrm>
+                    <a:prstGeom prst="rect">
+                      <a:avLst/>
+                    </a:prstGeom>
+                  </pic:spPr>
+                </pic:pic>
+              </a:graphicData>
+            </a:graphic>
+          </wp:inline>
+        </w:drawing>
+      </w:r>
+    </w:p>
+    <w:p>
+      <w:pPr>
+        <w:autoSpaceDE w:val="0"/>
+        <w:autoSpaceDN w:val="0"/>
+        <w:adjustRightInd w:val="0"/>
+        <w:rPr>
+          <w:sz w:val="28"/>
+          <w:szCs w:val="28"/>
+        </w:rPr>
+      </w:pPr>
+      <w:r>
+        <w:rPr>
+          <w:noProof/>
+        </w:rPr>
+        <w:lastRenderedPageBreak/>
+        <w:drawing>
+          <wp:inline distT="0" distB="0" distL="0" distR="0" wp14:anchorId="4AC262AD" wp14:editId="3B1C7172">
+            <wp:extent cx="6151880" cy="4652645"/>
+            <wp:effectExtent l="0" t="0" r="1270" b="0"/>
+            <wp:docPr id="14" name="Picture 14"/>
+            <wp:cNvGraphicFramePr>
+              <a:graphicFrameLocks xmlns:a="http://schemas.openxmlformats.org/drawingml/2006/main" noChangeAspect="1"/>
+            </wp:cNvGraphicFramePr>
+            <a:graphic xmlns:a="http://schemas.openxmlformats.org/drawingml/2006/main">
+              <a:graphicData uri="http://schemas.openxmlformats.org/drawingml/2006/picture">
+                <pic:pic xmlns:pic="http://schemas.openxmlformats.org/drawingml/2006/picture">
+                  <pic:nvPicPr>
+                    <pic:cNvPr id="1" name=""/>
+                    <pic:cNvPicPr/>
+                  </pic:nvPicPr>
+                  <pic:blipFill>
+                    <a:blip r:embed="rId19"/>
+                    <a:stretch>
+                      <a:fillRect/>
+                    </a:stretch>
+                  </pic:blipFill>
+                  <pic:spPr>
+                    <a:xfrm>
+                      <a:off x="0" y="0"/>
+                      <a:ext cx="6151880" cy="4652645"/>
+                    </a:xfrm>
+                    <a:prstGeom prst="rect">
+                      <a:avLst/>
+                    </a:prstGeom>
+                  </pic:spPr>
+                </pic:pic>
+              </a:graphicData>
+            </a:graphic>
+          </wp:inline>
+        </w:drawing>
+      </w:r>
+      <w:r>
+        <w:rPr>
+          <w:noProof/>
+        </w:rPr>
+        <w:lastRenderedPageBreak/>
+        <w:drawing>
+          <wp:inline distT="0" distB="0" distL="0" distR="0" wp14:anchorId="2C255EB3" wp14:editId="6C039204">
+            <wp:extent cx="6151880" cy="4652645"/>
+            <wp:effectExtent l="0" t="0" r="1270" b="0"/>
+            <wp:docPr id="15" name="Picture 15"/>
+            <wp:cNvGraphicFramePr>
+              <a:graphicFrameLocks xmlns:a="http://schemas.openxmlformats.org/drawingml/2006/main" noChangeAspect="1"/>
+            </wp:cNvGraphicFramePr>
+            <a:graphic xmlns:a="http://schemas.openxmlformats.org/drawingml/2006/main">
+              <a:graphicData uri="http://schemas.openxmlformats.org/drawingml/2006/picture">
+                <pic:pic xmlns:pic="http://schemas.openxmlformats.org/drawingml/2006/picture">
+                  <pic:nvPicPr>
+                    <pic:cNvPr id="1" name=""/>
+                    <pic:cNvPicPr/>
+                  </pic:nvPicPr>
+                  <pic:blipFill>
+                    <a:blip r:embed="rId19"/>
+                    <a:stretch>
+                      <a:fillRect/>
+                    </a:stretch>
+                  </pic:blipFill>
+                  <pic:spPr>
+                    <a:xfrm>
+                      <a:off x="0" y="0"/>
+                      <a:ext cx="6151880" cy="4652645"/>
+                    </a:xfrm>
+                    <a:prstGeom prst="rect">
+                      <a:avLst/>
+                    </a:prstGeom>
+                  </pic:spPr>
+                </pic:pic>
+              </a:graphicData>
+            </a:graphic>
+          </wp:inline>
+        </w:drawing>
+      </w:r>
     </w:p>
     <w:sectPr>
       <w:pgSz w:w="12240" w:h="15840"/>

--- a/N4_BaoCaoDeTai.docx
+++ b/N4_BaoCaoDeTai.docx
@@ -36507,21 +36507,6 @@
     </w:p>
     <w:p>
       <w:pPr>
-        <w:pStyle w:val="ListParagraph"/>
-        <w:numPr>
-          <w:ilvl w:val="0"/>
-          <w:numId w:val="11"/>
-        </w:numPr>
-        <w:rPr>
-          <w:rFonts w:ascii="Arial" w:hAnsi="Arial" w:cs="Arial"/>
-          <w:color w:val="000000" w:themeColor="text1"/>
-          <w:sz w:val="28"/>
-          <w:szCs w:val="28"/>
-        </w:rPr>
-      </w:pPr>
-    </w:p>
-    <w:p>
-      <w:pPr>
         <w:pStyle w:val="Heading3"/>
         <w:rPr>
           <w:rFonts w:eastAsiaTheme="minorHAnsi"/>
@@ -37126,7 +37111,6 @@
         </w:rPr>
       </w:pPr>
       <w:r>
-        <w:lastRenderedPageBreak/>
         <w:t>Tạo</w:t>
       </w:r>
       <w:r>
@@ -37160,6 +37144,7 @@
           <w:szCs w:val="36"/>
           <w:lang w:val="vi-VN"/>
         </w:rPr>
+        <w:lastRenderedPageBreak/>
         <w:t>Màn hình đăng nhập</w:t>
       </w:r>
     </w:p>

--- a/N4_BaoCaoDeTai.docx
+++ b/N4_BaoCaoDeTai.docx
@@ -36507,21 +36507,6 @@
     </w:p>
     <w:p>
       <w:pPr>
-        <w:pStyle w:val="ListParagraph"/>
-        <w:numPr>
-          <w:ilvl w:val="0"/>
-          <w:numId w:val="11"/>
-        </w:numPr>
-        <w:rPr>
-          <w:rFonts w:ascii="Arial" w:hAnsi="Arial" w:cs="Arial"/>
-          <w:color w:val="000000" w:themeColor="text1"/>
-          <w:sz w:val="28"/>
-          <w:szCs w:val="28"/>
-        </w:rPr>
-      </w:pPr>
-    </w:p>
-    <w:p>
-      <w:pPr>
         <w:pStyle w:val="Heading3"/>
         <w:rPr>
           <w:rFonts w:eastAsiaTheme="minorHAnsi"/>
@@ -37126,7 +37111,6 @@
         </w:rPr>
       </w:pPr>
       <w:r>
-        <w:lastRenderedPageBreak/>
         <w:t>Tạo</w:t>
       </w:r>
       <w:r>
@@ -37160,6 +37144,7 @@
           <w:szCs w:val="36"/>
           <w:lang w:val="vi-VN"/>
         </w:rPr>
+        <w:lastRenderedPageBreak/>
         <w:t>Màn hình đăng nhập</w:t>
       </w:r>
     </w:p>
@@ -37231,563 +37216,6 @@
           <w:szCs w:val="28"/>
         </w:rPr>
       </w:pPr>
-    </w:p>
-    <w:p>
-      <w:pPr>
-        <w:autoSpaceDE w:val="0"/>
-        <w:autoSpaceDN w:val="0"/>
-        <w:adjustRightInd w:val="0"/>
-        <w:rPr>
-          <w:sz w:val="28"/>
-          <w:szCs w:val="28"/>
-        </w:rPr>
-      </w:pPr>
-      <w:r>
-        <w:rPr>
-          <w:noProof/>
-        </w:rPr>
-        <w:drawing>
-          <wp:inline distT="0" distB="0" distL="0" distR="0" wp14:anchorId="45F3C133" wp14:editId="2BF0E97E">
-            <wp:extent cx="6151880" cy="3583305"/>
-            <wp:effectExtent l="0" t="0" r="1270" b="0"/>
-            <wp:docPr id="5" name="Picture 5"/>
-            <wp:cNvGraphicFramePr>
-              <a:graphicFrameLocks xmlns:a="http://schemas.openxmlformats.org/drawingml/2006/main" noChangeAspect="1"/>
-            </wp:cNvGraphicFramePr>
-            <a:graphic xmlns:a="http://schemas.openxmlformats.org/drawingml/2006/main">
-              <a:graphicData uri="http://schemas.openxmlformats.org/drawingml/2006/picture">
-                <pic:pic xmlns:pic="http://schemas.openxmlformats.org/drawingml/2006/picture">
-                  <pic:nvPicPr>
-                    <pic:cNvPr id="1" name=""/>
-                    <pic:cNvPicPr/>
-                  </pic:nvPicPr>
-                  <pic:blipFill>
-                    <a:blip r:embed="rId10"/>
-                    <a:stretch>
-                      <a:fillRect/>
-                    </a:stretch>
-                  </pic:blipFill>
-                  <pic:spPr>
-                    <a:xfrm>
-                      <a:off x="0" y="0"/>
-                      <a:ext cx="6151880" cy="3583305"/>
-                    </a:xfrm>
-                    <a:prstGeom prst="rect">
-                      <a:avLst/>
-                    </a:prstGeom>
-                  </pic:spPr>
-                </pic:pic>
-              </a:graphicData>
-            </a:graphic>
-          </wp:inline>
-        </w:drawing>
-      </w:r>
-    </w:p>
-    <w:p>
-      <w:pPr>
-        <w:autoSpaceDE w:val="0"/>
-        <w:autoSpaceDN w:val="0"/>
-        <w:adjustRightInd w:val="0"/>
-        <w:rPr>
-          <w:sz w:val="28"/>
-          <w:szCs w:val="28"/>
-        </w:rPr>
-      </w:pPr>
-      <w:r>
-        <w:rPr>
-          <w:noProof/>
-        </w:rPr>
-        <w:lastRenderedPageBreak/>
-        <w:drawing>
-          <wp:inline distT="0" distB="0" distL="0" distR="0" wp14:anchorId="2DD9BF86" wp14:editId="5DA51F47">
-            <wp:extent cx="6151880" cy="3366770"/>
-            <wp:effectExtent l="0" t="0" r="1270" b="5080"/>
-            <wp:docPr id="6" name="Picture 6"/>
-            <wp:cNvGraphicFramePr>
-              <a:graphicFrameLocks xmlns:a="http://schemas.openxmlformats.org/drawingml/2006/main" noChangeAspect="1"/>
-            </wp:cNvGraphicFramePr>
-            <a:graphic xmlns:a="http://schemas.openxmlformats.org/drawingml/2006/main">
-              <a:graphicData uri="http://schemas.openxmlformats.org/drawingml/2006/picture">
-                <pic:pic xmlns:pic="http://schemas.openxmlformats.org/drawingml/2006/picture">
-                  <pic:nvPicPr>
-                    <pic:cNvPr id="1" name=""/>
-                    <pic:cNvPicPr/>
-                  </pic:nvPicPr>
-                  <pic:blipFill>
-                    <a:blip r:embed="rId11"/>
-                    <a:stretch>
-                      <a:fillRect/>
-                    </a:stretch>
-                  </pic:blipFill>
-                  <pic:spPr>
-                    <a:xfrm>
-                      <a:off x="0" y="0"/>
-                      <a:ext cx="6151880" cy="3366770"/>
-                    </a:xfrm>
-                    <a:prstGeom prst="rect">
-                      <a:avLst/>
-                    </a:prstGeom>
-                  </pic:spPr>
-                </pic:pic>
-              </a:graphicData>
-            </a:graphic>
-          </wp:inline>
-        </w:drawing>
-      </w:r>
-    </w:p>
-    <w:p>
-      <w:pPr>
-        <w:autoSpaceDE w:val="0"/>
-        <w:autoSpaceDN w:val="0"/>
-        <w:adjustRightInd w:val="0"/>
-        <w:rPr>
-          <w:sz w:val="28"/>
-          <w:szCs w:val="28"/>
-        </w:rPr>
-      </w:pPr>
-      <w:r>
-        <w:rPr>
-          <w:noProof/>
-        </w:rPr>
-        <w:drawing>
-          <wp:inline distT="0" distB="0" distL="0" distR="0" wp14:anchorId="0DB205FF" wp14:editId="0AECC56C">
-            <wp:extent cx="6151880" cy="3401695"/>
-            <wp:effectExtent l="0" t="0" r="1270" b="8255"/>
-            <wp:docPr id="7" name="Picture 7"/>
-            <wp:cNvGraphicFramePr>
-              <a:graphicFrameLocks xmlns:a="http://schemas.openxmlformats.org/drawingml/2006/main" noChangeAspect="1"/>
-            </wp:cNvGraphicFramePr>
-            <a:graphic xmlns:a="http://schemas.openxmlformats.org/drawingml/2006/main">
-              <a:graphicData uri="http://schemas.openxmlformats.org/drawingml/2006/picture">
-                <pic:pic xmlns:pic="http://schemas.openxmlformats.org/drawingml/2006/picture">
-                  <pic:nvPicPr>
-                    <pic:cNvPr id="1" name=""/>
-                    <pic:cNvPicPr/>
-                  </pic:nvPicPr>
-                  <pic:blipFill>
-                    <a:blip r:embed="rId12"/>
-                    <a:stretch>
-                      <a:fillRect/>
-                    </a:stretch>
-                  </pic:blipFill>
-                  <pic:spPr>
-                    <a:xfrm>
-                      <a:off x="0" y="0"/>
-                      <a:ext cx="6151880" cy="3401695"/>
-                    </a:xfrm>
-                    <a:prstGeom prst="rect">
-                      <a:avLst/>
-                    </a:prstGeom>
-                  </pic:spPr>
-                </pic:pic>
-              </a:graphicData>
-            </a:graphic>
-          </wp:inline>
-        </w:drawing>
-      </w:r>
-    </w:p>
-    <w:p>
-      <w:pPr>
-        <w:autoSpaceDE w:val="0"/>
-        <w:autoSpaceDN w:val="0"/>
-        <w:adjustRightInd w:val="0"/>
-        <w:rPr>
-          <w:sz w:val="28"/>
-          <w:szCs w:val="28"/>
-        </w:rPr>
-      </w:pPr>
-      <w:r>
-        <w:rPr>
-          <w:noProof/>
-        </w:rPr>
-        <w:lastRenderedPageBreak/>
-        <w:drawing>
-          <wp:inline distT="0" distB="0" distL="0" distR="0" wp14:anchorId="4EC07FD6" wp14:editId="1AE5E1E9">
-            <wp:extent cx="6151880" cy="3357245"/>
-            <wp:effectExtent l="0" t="0" r="1270" b="0"/>
-            <wp:docPr id="8" name="Picture 8"/>
-            <wp:cNvGraphicFramePr>
-              <a:graphicFrameLocks xmlns:a="http://schemas.openxmlformats.org/drawingml/2006/main" noChangeAspect="1"/>
-            </wp:cNvGraphicFramePr>
-            <a:graphic xmlns:a="http://schemas.openxmlformats.org/drawingml/2006/main">
-              <a:graphicData uri="http://schemas.openxmlformats.org/drawingml/2006/picture">
-                <pic:pic xmlns:pic="http://schemas.openxmlformats.org/drawingml/2006/picture">
-                  <pic:nvPicPr>
-                    <pic:cNvPr id="1" name=""/>
-                    <pic:cNvPicPr/>
-                  </pic:nvPicPr>
-                  <pic:blipFill>
-                    <a:blip r:embed="rId13"/>
-                    <a:stretch>
-                      <a:fillRect/>
-                    </a:stretch>
-                  </pic:blipFill>
-                  <pic:spPr>
-                    <a:xfrm>
-                      <a:off x="0" y="0"/>
-                      <a:ext cx="6151880" cy="3357245"/>
-                    </a:xfrm>
-                    <a:prstGeom prst="rect">
-                      <a:avLst/>
-                    </a:prstGeom>
-                  </pic:spPr>
-                </pic:pic>
-              </a:graphicData>
-            </a:graphic>
-          </wp:inline>
-        </w:drawing>
-      </w:r>
-    </w:p>
-    <w:p>
-      <w:pPr>
-        <w:autoSpaceDE w:val="0"/>
-        <w:autoSpaceDN w:val="0"/>
-        <w:adjustRightInd w:val="0"/>
-        <w:rPr>
-          <w:sz w:val="28"/>
-          <w:szCs w:val="28"/>
-        </w:rPr>
-      </w:pPr>
-      <w:r>
-        <w:rPr>
-          <w:noProof/>
-        </w:rPr>
-        <w:drawing>
-          <wp:inline distT="0" distB="0" distL="0" distR="0" wp14:anchorId="2BA93BF4" wp14:editId="7AF23028">
-            <wp:extent cx="6151880" cy="3451225"/>
-            <wp:effectExtent l="0" t="0" r="1270" b="0"/>
-            <wp:docPr id="9" name="Picture 9"/>
-            <wp:cNvGraphicFramePr>
-              <a:graphicFrameLocks xmlns:a="http://schemas.openxmlformats.org/drawingml/2006/main" noChangeAspect="1"/>
-            </wp:cNvGraphicFramePr>
-            <a:graphic xmlns:a="http://schemas.openxmlformats.org/drawingml/2006/main">
-              <a:graphicData uri="http://schemas.openxmlformats.org/drawingml/2006/picture">
-                <pic:pic xmlns:pic="http://schemas.openxmlformats.org/drawingml/2006/picture">
-                  <pic:nvPicPr>
-                    <pic:cNvPr id="1" name=""/>
-                    <pic:cNvPicPr/>
-                  </pic:nvPicPr>
-                  <pic:blipFill>
-                    <a:blip r:embed="rId14"/>
-                    <a:stretch>
-                      <a:fillRect/>
-                    </a:stretch>
-                  </pic:blipFill>
-                  <pic:spPr>
-                    <a:xfrm>
-                      <a:off x="0" y="0"/>
-                      <a:ext cx="6151880" cy="3451225"/>
-                    </a:xfrm>
-                    <a:prstGeom prst="rect">
-                      <a:avLst/>
-                    </a:prstGeom>
-                  </pic:spPr>
-                </pic:pic>
-              </a:graphicData>
-            </a:graphic>
-          </wp:inline>
-        </w:drawing>
-      </w:r>
-    </w:p>
-    <w:p>
-      <w:pPr>
-        <w:autoSpaceDE w:val="0"/>
-        <w:autoSpaceDN w:val="0"/>
-        <w:adjustRightInd w:val="0"/>
-        <w:rPr>
-          <w:sz w:val="28"/>
-          <w:szCs w:val="28"/>
-        </w:rPr>
-      </w:pPr>
-      <w:r>
-        <w:rPr>
-          <w:noProof/>
-        </w:rPr>
-        <w:lastRenderedPageBreak/>
-        <w:drawing>
-          <wp:inline distT="0" distB="0" distL="0" distR="0" wp14:anchorId="7A913B0D" wp14:editId="34CF65A0">
-            <wp:extent cx="6151880" cy="3912870"/>
-            <wp:effectExtent l="0" t="0" r="1270" b="0"/>
-            <wp:docPr id="10" name="Picture 10"/>
-            <wp:cNvGraphicFramePr>
-              <a:graphicFrameLocks xmlns:a="http://schemas.openxmlformats.org/drawingml/2006/main" noChangeAspect="1"/>
-            </wp:cNvGraphicFramePr>
-            <a:graphic xmlns:a="http://schemas.openxmlformats.org/drawingml/2006/main">
-              <a:graphicData uri="http://schemas.openxmlformats.org/drawingml/2006/picture">
-                <pic:pic xmlns:pic="http://schemas.openxmlformats.org/drawingml/2006/picture">
-                  <pic:nvPicPr>
-                    <pic:cNvPr id="1" name=""/>
-                    <pic:cNvPicPr/>
-                  </pic:nvPicPr>
-                  <pic:blipFill>
-                    <a:blip r:embed="rId15"/>
-                    <a:stretch>
-                      <a:fillRect/>
-                    </a:stretch>
-                  </pic:blipFill>
-                  <pic:spPr>
-                    <a:xfrm>
-                      <a:off x="0" y="0"/>
-                      <a:ext cx="6151880" cy="3912870"/>
-                    </a:xfrm>
-                    <a:prstGeom prst="rect">
-                      <a:avLst/>
-                    </a:prstGeom>
-                  </pic:spPr>
-                </pic:pic>
-              </a:graphicData>
-            </a:graphic>
-          </wp:inline>
-        </w:drawing>
-      </w:r>
-    </w:p>
-    <w:p>
-      <w:pPr>
-        <w:autoSpaceDE w:val="0"/>
-        <w:autoSpaceDN w:val="0"/>
-        <w:adjustRightInd w:val="0"/>
-        <w:rPr>
-          <w:sz w:val="28"/>
-          <w:szCs w:val="28"/>
-        </w:rPr>
-      </w:pPr>
-      <w:r>
-        <w:rPr>
-          <w:noProof/>
-        </w:rPr>
-        <w:drawing>
-          <wp:inline distT="0" distB="0" distL="0" distR="0" wp14:anchorId="3C9C4A0D" wp14:editId="47EA4BE3">
-            <wp:extent cx="6151880" cy="3566160"/>
-            <wp:effectExtent l="0" t="0" r="1270" b="0"/>
-            <wp:docPr id="11" name="Picture 11"/>
-            <wp:cNvGraphicFramePr>
-              <a:graphicFrameLocks xmlns:a="http://schemas.openxmlformats.org/drawingml/2006/main" noChangeAspect="1"/>
-            </wp:cNvGraphicFramePr>
-            <a:graphic xmlns:a="http://schemas.openxmlformats.org/drawingml/2006/main">
-              <a:graphicData uri="http://schemas.openxmlformats.org/drawingml/2006/picture">
-                <pic:pic xmlns:pic="http://schemas.openxmlformats.org/drawingml/2006/picture">
-                  <pic:nvPicPr>
-                    <pic:cNvPr id="1" name=""/>
-                    <pic:cNvPicPr/>
-                  </pic:nvPicPr>
-                  <pic:blipFill>
-                    <a:blip r:embed="rId16"/>
-                    <a:stretch>
-                      <a:fillRect/>
-                    </a:stretch>
-                  </pic:blipFill>
-                  <pic:spPr>
-                    <a:xfrm>
-                      <a:off x="0" y="0"/>
-                      <a:ext cx="6151880" cy="3566160"/>
-                    </a:xfrm>
-                    <a:prstGeom prst="rect">
-                      <a:avLst/>
-                    </a:prstGeom>
-                  </pic:spPr>
-                </pic:pic>
-              </a:graphicData>
-            </a:graphic>
-          </wp:inline>
-        </w:drawing>
-      </w:r>
-    </w:p>
-    <w:p>
-      <w:pPr>
-        <w:autoSpaceDE w:val="0"/>
-        <w:autoSpaceDN w:val="0"/>
-        <w:adjustRightInd w:val="0"/>
-        <w:rPr>
-          <w:sz w:val="28"/>
-          <w:szCs w:val="28"/>
-        </w:rPr>
-      </w:pPr>
-      <w:r>
-        <w:rPr>
-          <w:noProof/>
-        </w:rPr>
-        <w:lastRenderedPageBreak/>
-        <w:drawing>
-          <wp:inline distT="0" distB="0" distL="0" distR="0" wp14:anchorId="1DDDF5B5" wp14:editId="493F457E">
-            <wp:extent cx="6151880" cy="4505325"/>
-            <wp:effectExtent l="0" t="0" r="1270" b="9525"/>
-            <wp:docPr id="12" name="Picture 12"/>
-            <wp:cNvGraphicFramePr>
-              <a:graphicFrameLocks xmlns:a="http://schemas.openxmlformats.org/drawingml/2006/main" noChangeAspect="1"/>
-            </wp:cNvGraphicFramePr>
-            <a:graphic xmlns:a="http://schemas.openxmlformats.org/drawingml/2006/main">
-              <a:graphicData uri="http://schemas.openxmlformats.org/drawingml/2006/picture">
-                <pic:pic xmlns:pic="http://schemas.openxmlformats.org/drawingml/2006/picture">
-                  <pic:nvPicPr>
-                    <pic:cNvPr id="1" name=""/>
-                    <pic:cNvPicPr/>
-                  </pic:nvPicPr>
-                  <pic:blipFill>
-                    <a:blip r:embed="rId17"/>
-                    <a:stretch>
-                      <a:fillRect/>
-                    </a:stretch>
-                  </pic:blipFill>
-                  <pic:spPr>
-                    <a:xfrm>
-                      <a:off x="0" y="0"/>
-                      <a:ext cx="6151880" cy="4505325"/>
-                    </a:xfrm>
-                    <a:prstGeom prst="rect">
-                      <a:avLst/>
-                    </a:prstGeom>
-                  </pic:spPr>
-                </pic:pic>
-              </a:graphicData>
-            </a:graphic>
-          </wp:inline>
-        </w:drawing>
-      </w:r>
-    </w:p>
-    <w:p>
-      <w:pPr>
-        <w:autoSpaceDE w:val="0"/>
-        <w:autoSpaceDN w:val="0"/>
-        <w:adjustRightInd w:val="0"/>
-        <w:rPr>
-          <w:sz w:val="28"/>
-          <w:szCs w:val="28"/>
-        </w:rPr>
-      </w:pPr>
-      <w:r>
-        <w:rPr>
-          <w:noProof/>
-        </w:rPr>
-        <w:lastRenderedPageBreak/>
-        <w:drawing>
-          <wp:inline distT="0" distB="0" distL="0" distR="0" wp14:anchorId="34BE86B6" wp14:editId="3932A559">
-            <wp:extent cx="6151880" cy="4632325"/>
-            <wp:effectExtent l="0" t="0" r="1270" b="0"/>
-            <wp:docPr id="13" name="Picture 13"/>
-            <wp:cNvGraphicFramePr>
-              <a:graphicFrameLocks xmlns:a="http://schemas.openxmlformats.org/drawingml/2006/main" noChangeAspect="1"/>
-            </wp:cNvGraphicFramePr>
-            <a:graphic xmlns:a="http://schemas.openxmlformats.org/drawingml/2006/main">
-              <a:graphicData uri="http://schemas.openxmlformats.org/drawingml/2006/picture">
-                <pic:pic xmlns:pic="http://schemas.openxmlformats.org/drawingml/2006/picture">
-                  <pic:nvPicPr>
-                    <pic:cNvPr id="1" name=""/>
-                    <pic:cNvPicPr/>
-                  </pic:nvPicPr>
-                  <pic:blipFill>
-                    <a:blip r:embed="rId18"/>
-                    <a:stretch>
-                      <a:fillRect/>
-                    </a:stretch>
-                  </pic:blipFill>
-                  <pic:spPr>
-                    <a:xfrm>
-                      <a:off x="0" y="0"/>
-                      <a:ext cx="6151880" cy="4632325"/>
-                    </a:xfrm>
-                    <a:prstGeom prst="rect">
-                      <a:avLst/>
-                    </a:prstGeom>
-                  </pic:spPr>
-                </pic:pic>
-              </a:graphicData>
-            </a:graphic>
-          </wp:inline>
-        </w:drawing>
-      </w:r>
-    </w:p>
-    <w:p>
-      <w:pPr>
-        <w:autoSpaceDE w:val="0"/>
-        <w:autoSpaceDN w:val="0"/>
-        <w:adjustRightInd w:val="0"/>
-        <w:rPr>
-          <w:sz w:val="28"/>
-          <w:szCs w:val="28"/>
-        </w:rPr>
-      </w:pPr>
-      <w:r>
-        <w:rPr>
-          <w:noProof/>
-        </w:rPr>
-        <w:lastRenderedPageBreak/>
-        <w:drawing>
-          <wp:inline distT="0" distB="0" distL="0" distR="0" wp14:anchorId="4AC262AD" wp14:editId="3B1C7172">
-            <wp:extent cx="6151880" cy="4652645"/>
-            <wp:effectExtent l="0" t="0" r="1270" b="0"/>
-            <wp:docPr id="14" name="Picture 14"/>
-            <wp:cNvGraphicFramePr>
-              <a:graphicFrameLocks xmlns:a="http://schemas.openxmlformats.org/drawingml/2006/main" noChangeAspect="1"/>
-            </wp:cNvGraphicFramePr>
-            <a:graphic xmlns:a="http://schemas.openxmlformats.org/drawingml/2006/main">
-              <a:graphicData uri="http://schemas.openxmlformats.org/drawingml/2006/picture">
-                <pic:pic xmlns:pic="http://schemas.openxmlformats.org/drawingml/2006/picture">
-                  <pic:nvPicPr>
-                    <pic:cNvPr id="1" name=""/>
-                    <pic:cNvPicPr/>
-                  </pic:nvPicPr>
-                  <pic:blipFill>
-                    <a:blip r:embed="rId19"/>
-                    <a:stretch>
-                      <a:fillRect/>
-                    </a:stretch>
-                  </pic:blipFill>
-                  <pic:spPr>
-                    <a:xfrm>
-                      <a:off x="0" y="0"/>
-                      <a:ext cx="6151880" cy="4652645"/>
-                    </a:xfrm>
-                    <a:prstGeom prst="rect">
-                      <a:avLst/>
-                    </a:prstGeom>
-                  </pic:spPr>
-                </pic:pic>
-              </a:graphicData>
-            </a:graphic>
-          </wp:inline>
-        </w:drawing>
-      </w:r>
-      <w:r>
-        <w:rPr>
-          <w:noProof/>
-        </w:rPr>
-        <w:lastRenderedPageBreak/>
-        <w:drawing>
-          <wp:inline distT="0" distB="0" distL="0" distR="0" wp14:anchorId="2C255EB3" wp14:editId="6C039204">
-            <wp:extent cx="6151880" cy="4652645"/>
-            <wp:effectExtent l="0" t="0" r="1270" b="0"/>
-            <wp:docPr id="15" name="Picture 15"/>
-            <wp:cNvGraphicFramePr>
-              <a:graphicFrameLocks xmlns:a="http://schemas.openxmlformats.org/drawingml/2006/main" noChangeAspect="1"/>
-            </wp:cNvGraphicFramePr>
-            <a:graphic xmlns:a="http://schemas.openxmlformats.org/drawingml/2006/main">
-              <a:graphicData uri="http://schemas.openxmlformats.org/drawingml/2006/picture">
-                <pic:pic xmlns:pic="http://schemas.openxmlformats.org/drawingml/2006/picture">
-                  <pic:nvPicPr>
-                    <pic:cNvPr id="1" name=""/>
-                    <pic:cNvPicPr/>
-                  </pic:nvPicPr>
-                  <pic:blipFill>
-                    <a:blip r:embed="rId19"/>
-                    <a:stretch>
-                      <a:fillRect/>
-                    </a:stretch>
-                  </pic:blipFill>
-                  <pic:spPr>
-                    <a:xfrm>
-                      <a:off x="0" y="0"/>
-                      <a:ext cx="6151880" cy="4652645"/>
-                    </a:xfrm>
-                    <a:prstGeom prst="rect">
-                      <a:avLst/>
-                    </a:prstGeom>
-                  </pic:spPr>
-                </pic:pic>
-              </a:graphicData>
-            </a:graphic>
-          </wp:inline>
-        </w:drawing>
-      </w:r>
     </w:p>
     <w:sectPr>
       <w:pgSz w:w="12240" w:h="15840"/>
